--- a/Tarea4/clock-display/justificaciones.docx
+++ b/Tarea4/clock-display/justificaciones.docx
@@ -30,9 +30,9 @@
           <w:noProof/>
         </w:rPr>
         <w:drawing>
-          <wp:inline distT="0" distB="0" distL="0" distR="0" wp14:anchorId="055CB3D8" wp14:editId="7C51E14C">
-            <wp:extent cx="3939540" cy="1234440"/>
-            <wp:effectExtent l="0" t="0" r="3810" b="3810"/>
+          <wp:inline distT="0" distB="0" distL="0" distR="0" wp14:anchorId="055CB3D8" wp14:editId="00D8116B">
+            <wp:extent cx="3543300" cy="1110280"/>
+            <wp:effectExtent l="0" t="0" r="0" b="0"/>
             <wp:docPr id="2" name="Imagen 2"/>
             <wp:cNvGraphicFramePr>
               <a:graphicFrameLocks xmlns:a="http://schemas.openxmlformats.org/drawingml/2006/main" noChangeAspect="1"/>
@@ -59,7 +59,7 @@
                   <pic:spPr>
                     <a:xfrm>
                       <a:off x="0" y="0"/>
-                      <a:ext cx="3939540" cy="1234440"/>
+                      <a:ext cx="3550463" cy="1112525"/>
                     </a:xfrm>
                     <a:prstGeom prst="rect">
                       <a:avLst/>
@@ -84,9 +84,9 @@
           <w:noProof/>
         </w:rPr>
         <w:drawing>
-          <wp:inline distT="0" distB="0" distL="0" distR="0" wp14:anchorId="66740836" wp14:editId="3A0A7EA5">
-            <wp:extent cx="5612130" cy="1508760"/>
-            <wp:effectExtent l="0" t="0" r="7620" b="0"/>
+          <wp:inline distT="0" distB="0" distL="0" distR="0" wp14:anchorId="66740836" wp14:editId="51D7E0E9">
+            <wp:extent cx="4838700" cy="1300831"/>
+            <wp:effectExtent l="0" t="0" r="0" b="0"/>
             <wp:docPr id="3" name="Imagen 3"/>
             <wp:cNvGraphicFramePr>
               <a:graphicFrameLocks xmlns:a="http://schemas.openxmlformats.org/drawingml/2006/main" noChangeAspect="1"/>
@@ -112,7 +112,7 @@
                   <pic:spPr bwMode="auto">
                     <a:xfrm>
                       <a:off x="0" y="0"/>
-                      <a:ext cx="5612130" cy="1508760"/>
+                      <a:ext cx="4844199" cy="1302309"/>
                     </a:xfrm>
                     <a:prstGeom prst="rect">
                       <a:avLst/>
@@ -136,319 +136,275 @@
     <w:p>
       <w:pPr>
         <w:rPr>
-          <w:rFonts w:ascii="Arial" w:eastAsia="Microsoft JhengHei" w:hAnsi="Arial" w:cs="Arial"/>
-        </w:rPr>
-      </w:pPr>
-      <w:r>
-        <w:rPr>
-          <w:rFonts w:ascii="Arial" w:eastAsia="Microsoft JhengHei" w:hAnsi="Arial" w:cs="Arial"/>
-        </w:rPr>
-        <w:t xml:space="preserve">- </w:t>
+          <w:rFonts w:asciiTheme="majorHAnsi" w:eastAsia="Microsoft JhengHei" w:hAnsiTheme="majorHAnsi" w:cstheme="majorHAnsi"/>
+          <w:sz w:val="24"/>
+          <w:szCs w:val="24"/>
+          <w:lang w:val="en-US"/>
+        </w:rPr>
+      </w:pPr>
+      <w:r>
+        <w:rPr>
+          <w:rFonts w:asciiTheme="majorHAnsi" w:eastAsia="Microsoft JhengHei" w:hAnsiTheme="majorHAnsi" w:cstheme="majorHAnsi"/>
+          <w:sz w:val="24"/>
+          <w:szCs w:val="24"/>
+          <w:lang w:val="en-US"/>
+        </w:rPr>
+        <w:t>-</w:t>
+      </w:r>
+      <w:r>
+        <w:rPr>
+          <w:rFonts w:asciiTheme="majorHAnsi" w:eastAsia="Microsoft JhengHei" w:hAnsiTheme="majorHAnsi" w:cstheme="majorHAnsi"/>
+          <w:sz w:val="24"/>
+          <w:szCs w:val="24"/>
+          <w:u w:val="single"/>
+          <w:lang w:val="en-US"/>
+        </w:rPr>
+        <w:t xml:space="preserve"> </w:t>
       </w:r>
       <w:proofErr w:type="spellStart"/>
       <w:r>
         <w:rPr>
-          <w:rFonts w:ascii="Arial" w:eastAsia="Microsoft JhengHei" w:hAnsi="Arial" w:cs="Arial"/>
+          <w:rFonts w:asciiTheme="majorHAnsi" w:eastAsia="Microsoft JhengHei" w:hAnsiTheme="majorHAnsi" w:cstheme="majorHAnsi"/>
+          <w:sz w:val="24"/>
+          <w:szCs w:val="24"/>
+          <w:lang w:val="en-US"/>
         </w:rPr>
         <w:t>src</w:t>
       </w:r>
       <w:proofErr w:type="spellEnd"/>
       <w:r>
         <w:rPr>
-          <w:rFonts w:ascii="Arial" w:eastAsia="Microsoft JhengHei" w:hAnsi="Arial" w:cs="Arial"/>
-        </w:rPr>
-        <w:t xml:space="preserve">\clock_factory.py: (l: 8, c: 26) - </w:t>
+          <w:rFonts w:asciiTheme="majorHAnsi" w:eastAsia="Microsoft JhengHei" w:hAnsiTheme="majorHAnsi" w:cstheme="majorHAnsi"/>
+          <w:sz w:val="24"/>
+          <w:szCs w:val="24"/>
+          <w:lang w:val="en-US"/>
+        </w:rPr>
+        <w:t>\clock_factory.py: (l: 8, c: 26) - mutation from None to True/False</w:t>
+      </w:r>
+      <w:r>
+        <w:rPr>
+          <w:rFonts w:asciiTheme="majorHAnsi" w:eastAsia="Microsoft JhengHei" w:hAnsiTheme="majorHAnsi" w:cstheme="majorHAnsi"/>
+          <w:sz w:val="24"/>
+          <w:szCs w:val="24"/>
+          <w:lang w:val="en-US"/>
+        </w:rPr>
+        <w:t xml:space="preserve"> y </w:t>
       </w:r>
       <w:proofErr w:type="spellStart"/>
       <w:r>
         <w:rPr>
-          <w:rFonts w:ascii="Arial" w:eastAsia="Microsoft JhengHei" w:hAnsi="Arial" w:cs="Arial"/>
-        </w:rPr>
-        <w:t>mutation</w:t>
+          <w:rFonts w:asciiTheme="majorHAnsi" w:eastAsia="Microsoft JhengHei" w:hAnsiTheme="majorHAnsi" w:cstheme="majorHAnsi"/>
+          <w:sz w:val="24"/>
+          <w:szCs w:val="24"/>
+          <w:lang w:val="en-US"/>
+        </w:rPr>
+        <w:t>src</w:t>
       </w:r>
       <w:proofErr w:type="spellEnd"/>
       <w:r>
         <w:rPr>
-          <w:rFonts w:ascii="Arial" w:eastAsia="Microsoft JhengHei" w:hAnsi="Arial" w:cs="Arial"/>
-        </w:rPr>
-        <w:t xml:space="preserve"> </w:t>
-      </w:r>
-      <w:proofErr w:type="spellStart"/>
-      <w:r>
-        <w:rPr>
-          <w:rFonts w:ascii="Arial" w:eastAsia="Microsoft JhengHei" w:hAnsi="Arial" w:cs="Arial"/>
-        </w:rPr>
-        <w:t>from</w:t>
-      </w:r>
-      <w:proofErr w:type="spellEnd"/>
-      <w:r>
-        <w:rPr>
-          <w:rFonts w:ascii="Arial" w:eastAsia="Microsoft JhengHei" w:hAnsi="Arial" w:cs="Arial"/>
-        </w:rPr>
-        <w:t xml:space="preserve"> </w:t>
-      </w:r>
-      <w:proofErr w:type="spellStart"/>
-      <w:r>
-        <w:rPr>
-          <w:rFonts w:ascii="Arial" w:eastAsia="Microsoft JhengHei" w:hAnsi="Arial" w:cs="Arial"/>
-        </w:rPr>
-        <w:t>None</w:t>
-      </w:r>
-      <w:proofErr w:type="spellEnd"/>
-      <w:r>
-        <w:rPr>
-          <w:rFonts w:ascii="Arial" w:eastAsia="Microsoft JhengHei" w:hAnsi="Arial" w:cs="Arial"/>
-        </w:rPr>
-        <w:t xml:space="preserve"> </w:t>
-      </w:r>
-      <w:proofErr w:type="spellStart"/>
-      <w:r>
-        <w:rPr>
-          <w:rFonts w:ascii="Arial" w:eastAsia="Microsoft JhengHei" w:hAnsi="Arial" w:cs="Arial"/>
-        </w:rPr>
-        <w:t>to</w:t>
-      </w:r>
-      <w:proofErr w:type="spellEnd"/>
-      <w:r>
-        <w:rPr>
-          <w:rFonts w:ascii="Arial" w:eastAsia="Microsoft JhengHei" w:hAnsi="Arial" w:cs="Arial"/>
-        </w:rPr>
-        <w:t xml:space="preserve"> True/False</w:t>
+          <w:rFonts w:asciiTheme="majorHAnsi" w:eastAsia="Microsoft JhengHei" w:hAnsiTheme="majorHAnsi" w:cstheme="majorHAnsi"/>
+          <w:sz w:val="24"/>
+          <w:szCs w:val="24"/>
+          <w:lang w:val="en-US"/>
+        </w:rPr>
+        <w:t>\display_number.py: (l: 3, c: 41) - mutation from None to True/False</w:t>
       </w:r>
     </w:p>
     <w:p>
       <w:pPr>
-        <w:rPr>
-          <w:rFonts w:ascii="Arial" w:eastAsia="Microsoft JhengHei" w:hAnsi="Arial" w:cs="Arial"/>
-        </w:rPr>
-      </w:pPr>
-      <w:r>
-        <w:rPr>
-          <w:rFonts w:ascii="Arial" w:eastAsia="Microsoft JhengHei" w:hAnsi="Arial" w:cs="Arial"/>
-        </w:rPr>
-        <w:t xml:space="preserve">- </w:t>
+        <w:jc w:val="both"/>
+        <w:rPr>
+          <w:rFonts w:asciiTheme="majorHAnsi" w:eastAsia="Microsoft JhengHei" w:hAnsiTheme="majorHAnsi" w:cstheme="majorHAnsi"/>
+          <w:sz w:val="24"/>
+          <w:szCs w:val="24"/>
+        </w:rPr>
+      </w:pPr>
+      <w:r>
+        <w:rPr>
+          <w:rFonts w:asciiTheme="majorHAnsi" w:eastAsia="Microsoft JhengHei" w:hAnsiTheme="majorHAnsi" w:cstheme="majorHAnsi"/>
+          <w:sz w:val="24"/>
+          <w:szCs w:val="24"/>
+        </w:rPr>
+        <w:t xml:space="preserve">Estas mutaciones se hacen en la línea de la definición del método </w:t>
       </w:r>
       <w:proofErr w:type="spellStart"/>
       <w:r>
         <w:rPr>
-          <w:rFonts w:ascii="Arial" w:eastAsia="Microsoft JhengHei" w:hAnsi="Arial" w:cs="Arial"/>
-        </w:rPr>
-        <w:t>src</w:t>
+          <w:rFonts w:asciiTheme="majorHAnsi" w:eastAsia="Microsoft JhengHei" w:hAnsiTheme="majorHAnsi" w:cstheme="majorHAnsi"/>
+          <w:sz w:val="24"/>
+          <w:szCs w:val="24"/>
+        </w:rPr>
+        <w:t>init</w:t>
       </w:r>
       <w:proofErr w:type="spellEnd"/>
       <w:r>
         <w:rPr>
-          <w:rFonts w:ascii="Arial" w:eastAsia="Microsoft JhengHei" w:hAnsi="Arial" w:cs="Arial"/>
-        </w:rPr>
-        <w:t xml:space="preserve">\display_number.py: (l: 3, c: 41) - </w:t>
+          <w:rFonts w:asciiTheme="majorHAnsi" w:eastAsia="Microsoft JhengHei" w:hAnsiTheme="majorHAnsi" w:cstheme="majorHAnsi"/>
+          <w:sz w:val="24"/>
+          <w:szCs w:val="24"/>
+        </w:rPr>
+        <w:t xml:space="preserve"> (</w:t>
       </w:r>
       <w:proofErr w:type="spellStart"/>
       <w:r>
         <w:rPr>
-          <w:rFonts w:ascii="Arial" w:eastAsia="Microsoft JhengHei" w:hAnsi="Arial" w:cs="Arial"/>
-        </w:rPr>
-        <w:t>mutation</w:t>
+          <w:rFonts w:asciiTheme="majorHAnsi" w:eastAsia="Microsoft JhengHei" w:hAnsiTheme="majorHAnsi" w:cstheme="majorHAnsi"/>
+          <w:sz w:val="24"/>
+          <w:szCs w:val="24"/>
+        </w:rPr>
+        <w:t>def</w:t>
       </w:r>
       <w:proofErr w:type="spellEnd"/>
       <w:r>
         <w:rPr>
-          <w:rFonts w:ascii="Arial" w:eastAsia="Microsoft JhengHei" w:hAnsi="Arial" w:cs="Arial"/>
-        </w:rPr>
-        <w:t xml:space="preserve"> </w:t>
+          <w:rFonts w:asciiTheme="majorHAnsi" w:eastAsia="Microsoft JhengHei" w:hAnsiTheme="majorHAnsi" w:cstheme="majorHAnsi"/>
+          <w:sz w:val="24"/>
+          <w:szCs w:val="24"/>
+        </w:rPr>
+        <w:t xml:space="preserve"> __</w:t>
       </w:r>
       <w:proofErr w:type="spellStart"/>
       <w:r>
         <w:rPr>
-          <w:rFonts w:ascii="Arial" w:eastAsia="Microsoft JhengHei" w:hAnsi="Arial" w:cs="Arial"/>
-        </w:rPr>
-        <w:t>from</w:t>
+          <w:rFonts w:asciiTheme="majorHAnsi" w:eastAsia="Microsoft JhengHei" w:hAnsiTheme="majorHAnsi" w:cstheme="majorHAnsi"/>
+          <w:sz w:val="24"/>
+          <w:szCs w:val="24"/>
+        </w:rPr>
+        <w:t>init</w:t>
       </w:r>
       <w:proofErr w:type="spellEnd"/>
       <w:r>
         <w:rPr>
-          <w:rFonts w:ascii="Arial" w:eastAsia="Microsoft JhengHei" w:hAnsi="Arial" w:cs="Arial"/>
-        </w:rPr>
-        <w:t xml:space="preserve"> </w:t>
+          <w:rFonts w:asciiTheme="majorHAnsi" w:eastAsia="Microsoft JhengHei" w:hAnsiTheme="majorHAnsi" w:cstheme="majorHAnsi"/>
+          <w:sz w:val="24"/>
+          <w:szCs w:val="24"/>
+        </w:rPr>
+        <w:t>__(</w:t>
       </w:r>
       <w:proofErr w:type="spellStart"/>
       <w:r>
         <w:rPr>
-          <w:rFonts w:ascii="Arial" w:eastAsia="Microsoft JhengHei" w:hAnsi="Arial" w:cs="Arial"/>
+          <w:rFonts w:asciiTheme="majorHAnsi" w:eastAsia="Microsoft JhengHei" w:hAnsiTheme="majorHAnsi" w:cstheme="majorHAnsi"/>
+          <w:sz w:val="24"/>
+          <w:szCs w:val="24"/>
+        </w:rPr>
+        <w:t>self</w:t>
+      </w:r>
+      <w:proofErr w:type="spellEnd"/>
+      <w:r>
+        <w:rPr>
+          <w:rFonts w:asciiTheme="majorHAnsi" w:eastAsia="Microsoft JhengHei" w:hAnsiTheme="majorHAnsi" w:cstheme="majorHAnsi"/>
+          <w:sz w:val="24"/>
+          <w:szCs w:val="24"/>
+        </w:rPr>
+        <w:t xml:space="preserve">) -&gt; </w:t>
+      </w:r>
+      <w:proofErr w:type="spellStart"/>
+      <w:r>
+        <w:rPr>
+          <w:rFonts w:asciiTheme="majorHAnsi" w:eastAsia="Microsoft JhengHei" w:hAnsiTheme="majorHAnsi" w:cstheme="majorHAnsi"/>
+          <w:sz w:val="24"/>
+          <w:szCs w:val="24"/>
         </w:rPr>
         <w:t>None</w:t>
       </w:r>
       <w:proofErr w:type="spellEnd"/>
       <w:r>
         <w:rPr>
-          <w:rFonts w:ascii="Arial" w:eastAsia="Microsoft JhengHei" w:hAnsi="Arial" w:cs="Arial"/>
-        </w:rPr>
-        <w:t xml:space="preserve"> </w:t>
+          <w:rFonts w:asciiTheme="majorHAnsi" w:eastAsia="Microsoft JhengHei" w:hAnsiTheme="majorHAnsi" w:cstheme="majorHAnsi"/>
+          <w:sz w:val="24"/>
+          <w:szCs w:val="24"/>
+        </w:rPr>
+        <w:t xml:space="preserve">). Se está indicando que el método retorna </w:t>
       </w:r>
       <w:proofErr w:type="spellStart"/>
       <w:r>
         <w:rPr>
-          <w:rFonts w:ascii="Arial" w:eastAsia="Microsoft JhengHei" w:hAnsi="Arial" w:cs="Arial"/>
-        </w:rPr>
-        <w:t>to</w:t>
+          <w:rFonts w:asciiTheme="majorHAnsi" w:eastAsia="Microsoft JhengHei" w:hAnsiTheme="majorHAnsi" w:cstheme="majorHAnsi"/>
+          <w:sz w:val="24"/>
+          <w:szCs w:val="24"/>
+        </w:rPr>
+        <w:t>None</w:t>
       </w:r>
       <w:proofErr w:type="spellEnd"/>
       <w:r>
         <w:rPr>
-          <w:rFonts w:ascii="Arial" w:eastAsia="Microsoft JhengHei" w:hAnsi="Arial" w:cs="Arial"/>
-        </w:rPr>
-        <w:t xml:space="preserve"> True/False</w:t>
-      </w:r>
-    </w:p>
-    <w:p>
-      <w:pPr>
-        <w:jc w:val="both"/>
-        <w:rPr>
-          <w:rFonts w:ascii="Arial" w:eastAsia="Microsoft JhengHei" w:hAnsi="Arial" w:cs="Arial"/>
-        </w:rPr>
-      </w:pPr>
-      <w:r>
-        <w:rPr>
-          <w:rFonts w:ascii="Arial" w:eastAsia="Microsoft JhengHei" w:hAnsi="Arial" w:cs="Arial"/>
-        </w:rPr>
-        <w:t xml:space="preserve">Estas mutaciones se hacen en la línea de la definición del método </w:t>
+          <w:rFonts w:asciiTheme="majorHAnsi" w:eastAsia="Microsoft JhengHei" w:hAnsiTheme="majorHAnsi" w:cstheme="majorHAnsi"/>
+          <w:sz w:val="24"/>
+          <w:szCs w:val="24"/>
+        </w:rPr>
+        <w:t>, por lo que la mutación a True/False indicaría que el método retorna el booleano correspondiente. Por la forma en que está construido Python, esta mutación no es necesario eliminarla ya que cuando un método __</w:t>
       </w:r>
       <w:proofErr w:type="spellStart"/>
       <w:r>
         <w:rPr>
-          <w:rFonts w:ascii="Arial" w:eastAsia="Microsoft JhengHei" w:hAnsi="Arial" w:cs="Arial"/>
+          <w:rFonts w:asciiTheme="majorHAnsi" w:eastAsia="Microsoft JhengHei" w:hAnsiTheme="majorHAnsi" w:cstheme="majorHAnsi"/>
+          <w:sz w:val="24"/>
+          <w:szCs w:val="24"/>
         </w:rPr>
         <w:t>init</w:t>
       </w:r>
       <w:proofErr w:type="spellEnd"/>
       <w:r>
         <w:rPr>
-          <w:rFonts w:ascii="Arial" w:eastAsia="Microsoft JhengHei" w:hAnsi="Arial" w:cs="Arial"/>
-        </w:rPr>
-        <w:t xml:space="preserve"> (</w:t>
+          <w:rFonts w:asciiTheme="majorHAnsi" w:eastAsia="Microsoft JhengHei" w:hAnsiTheme="majorHAnsi" w:cstheme="majorHAnsi"/>
+          <w:sz w:val="24"/>
+          <w:szCs w:val="24"/>
+        </w:rPr>
+        <w:t>_</w:t>
+      </w:r>
+      <w:proofErr w:type="gramStart"/>
+      <w:r>
+        <w:rPr>
+          <w:rFonts w:asciiTheme="majorHAnsi" w:eastAsia="Microsoft JhengHei" w:hAnsiTheme="majorHAnsi" w:cstheme="majorHAnsi"/>
+          <w:sz w:val="24"/>
+          <w:szCs w:val="24"/>
+        </w:rPr>
+        <w:t>_(</w:t>
+      </w:r>
+      <w:proofErr w:type="gramEnd"/>
+      <w:r>
+        <w:rPr>
+          <w:rFonts w:asciiTheme="majorHAnsi" w:eastAsia="Microsoft JhengHei" w:hAnsiTheme="majorHAnsi" w:cstheme="majorHAnsi"/>
+          <w:sz w:val="24"/>
+          <w:szCs w:val="24"/>
+        </w:rPr>
+        <w:t>) retorna algo, se levanta un error</w:t>
+      </w:r>
+      <w:r>
+        <w:rPr>
+          <w:rFonts w:asciiTheme="majorHAnsi" w:eastAsia="Microsoft JhengHei" w:hAnsiTheme="majorHAnsi" w:cstheme="majorHAnsi"/>
+          <w:sz w:val="24"/>
+          <w:szCs w:val="24"/>
+        </w:rPr>
+        <w:t xml:space="preserve"> de </w:t>
       </w:r>
       <w:proofErr w:type="spellStart"/>
       <w:r>
         <w:rPr>
-          <w:rFonts w:ascii="Arial" w:eastAsia="Microsoft JhengHei" w:hAnsi="Arial" w:cs="Arial"/>
-        </w:rPr>
-        <w:t>def</w:t>
+          <w:rFonts w:asciiTheme="majorHAnsi" w:eastAsia="Microsoft JhengHei" w:hAnsiTheme="majorHAnsi" w:cstheme="majorHAnsi"/>
+          <w:sz w:val="24"/>
+          <w:szCs w:val="24"/>
+        </w:rPr>
+        <w:t>TypeError</w:t>
       </w:r>
       <w:proofErr w:type="spellEnd"/>
       <w:r>
         <w:rPr>
-          <w:rFonts w:ascii="Arial" w:eastAsia="Microsoft JhengHei" w:hAnsi="Arial" w:cs="Arial"/>
-        </w:rPr>
-        <w:t xml:space="preserve"> __</w:t>
-      </w:r>
-      <w:proofErr w:type="spellStart"/>
-      <w:r>
-        <w:rPr>
-          <w:rFonts w:ascii="Arial" w:eastAsia="Microsoft JhengHei" w:hAnsi="Arial" w:cs="Arial"/>
-        </w:rPr>
-        <w:t>init</w:t>
-      </w:r>
-      <w:proofErr w:type="spellEnd"/>
-      <w:r>
-        <w:rPr>
-          <w:rFonts w:ascii="Arial" w:eastAsia="Microsoft JhengHei" w:hAnsi="Arial" w:cs="Arial"/>
-        </w:rPr>
-        <w:t>__(</w:t>
-      </w:r>
-      <w:proofErr w:type="spellStart"/>
-      <w:r>
-        <w:rPr>
-          <w:rFonts w:ascii="Arial" w:eastAsia="Microsoft JhengHei" w:hAnsi="Arial" w:cs="Arial"/>
-        </w:rPr>
-        <w:t>self</w:t>
-      </w:r>
-      <w:proofErr w:type="spellEnd"/>
-      <w:r>
-        <w:rPr>
-          <w:rFonts w:ascii="Arial" w:eastAsia="Microsoft JhengHei" w:hAnsi="Arial" w:cs="Arial"/>
-        </w:rPr>
-        <w:t xml:space="preserve">) -&gt; </w:t>
-      </w:r>
-      <w:proofErr w:type="spellStart"/>
-      <w:r>
-        <w:rPr>
-          <w:rFonts w:ascii="Arial" w:eastAsia="Microsoft JhengHei" w:hAnsi="Arial" w:cs="Arial"/>
-        </w:rPr>
-        <w:t>None</w:t>
-      </w:r>
-      <w:proofErr w:type="spellEnd"/>
-      <w:r>
-        <w:rPr>
-          <w:rFonts w:ascii="Arial" w:eastAsia="Microsoft JhengHei" w:hAnsi="Arial" w:cs="Arial"/>
-        </w:rPr>
-        <w:t xml:space="preserve">). Se está indicando que el método retorna </w:t>
-      </w:r>
-      <w:proofErr w:type="spellStart"/>
-      <w:r>
-        <w:rPr>
-          <w:rFonts w:ascii="Arial" w:eastAsia="Microsoft JhengHei" w:hAnsi="Arial" w:cs="Arial"/>
-        </w:rPr>
-        <w:t>None</w:t>
-      </w:r>
-      <w:proofErr w:type="spellEnd"/>
-      <w:r>
-        <w:rPr>
-          <w:rFonts w:ascii="Arial" w:eastAsia="Microsoft JhengHei" w:hAnsi="Arial" w:cs="Arial"/>
-        </w:rPr>
-        <w:t>, por lo que la mutación a True/False indicaría que el método retorna el booleano correspondiente. Por la forma en que está construido Python, esta mutación no es necesario eliminarla ya que cuando un método __</w:t>
-      </w:r>
-      <w:proofErr w:type="spellStart"/>
-      <w:r>
-        <w:rPr>
-          <w:rFonts w:ascii="Arial" w:eastAsia="Microsoft JhengHei" w:hAnsi="Arial" w:cs="Arial"/>
-        </w:rPr>
-        <w:t>init</w:t>
-      </w:r>
-      <w:proofErr w:type="spellEnd"/>
-      <w:r>
-        <w:rPr>
-          <w:rFonts w:ascii="Arial" w:eastAsia="Microsoft JhengHei" w:hAnsi="Arial" w:cs="Arial"/>
-        </w:rPr>
-        <w:t>_</w:t>
-      </w:r>
-      <w:proofErr w:type="gramStart"/>
-      <w:r>
-        <w:rPr>
-          <w:rFonts w:ascii="Arial" w:eastAsia="Microsoft JhengHei" w:hAnsi="Arial" w:cs="Arial"/>
-        </w:rPr>
-        <w:t>_(</w:t>
-      </w:r>
-      <w:proofErr w:type="gramEnd"/>
-      <w:r>
-        <w:rPr>
-          <w:rFonts w:ascii="Arial" w:eastAsia="Microsoft JhengHei" w:hAnsi="Arial" w:cs="Arial"/>
-        </w:rPr>
-        <w:t>) retorna algo, se levanta un error</w:t>
-      </w:r>
-      <w:r>
-        <w:rPr>
-          <w:rFonts w:ascii="Arial" w:eastAsia="Microsoft JhengHei" w:hAnsi="Arial" w:cs="Arial"/>
-        </w:rPr>
-        <w:t xml:space="preserve"> de </w:t>
-      </w:r>
-      <w:proofErr w:type="spellStart"/>
-      <w:r>
-        <w:rPr>
-          <w:rFonts w:ascii="Arial" w:eastAsia="Microsoft JhengHei" w:hAnsi="Arial" w:cs="Arial"/>
-        </w:rPr>
-        <w:t>TypeError</w:t>
-      </w:r>
-      <w:proofErr w:type="spellEnd"/>
-      <w:r>
-        <w:rPr>
-          <w:rFonts w:ascii="Arial" w:eastAsia="Microsoft JhengHei" w:hAnsi="Arial" w:cs="Arial"/>
+          <w:rFonts w:asciiTheme="majorHAnsi" w:eastAsia="Microsoft JhengHei" w:hAnsiTheme="majorHAnsi" w:cstheme="majorHAnsi"/>
+          <w:sz w:val="24"/>
+          <w:szCs w:val="24"/>
         </w:rPr>
         <w:t xml:space="preserve"> lo que no permitiría la ejecución del código. </w:t>
       </w:r>
-      <w:hyperlink r:id="rId7" w:history="1">
+      <w:hyperlink r:id="rId7" w:anchor="object.__init__" w:history="1">
         <w:r>
           <w:rPr>
             <w:rStyle w:val="Hipervnculo"/>
-            <w:rFonts w:ascii="Arial" w:eastAsia="Microsoft JhengHei" w:hAnsi="Arial" w:cs="Arial"/>
+            <w:rFonts w:asciiTheme="majorHAnsi" w:eastAsia="Microsoft JhengHei" w:hAnsiTheme="majorHAnsi" w:cstheme="majorHAnsi"/>
+            <w:sz w:val="24"/>
+            <w:szCs w:val="24"/>
           </w:rPr>
           <w:t>https://docs.python.org/3/reference/datamodel.html?highlight=__init__#object.__init__</w:t>
         </w:r>
@@ -456,212 +412,698 @@
     </w:p>
     <w:p>
       <w:pPr>
-        <w:jc w:val="both"/>
-        <w:rPr>
-          <w:rFonts w:ascii="Arial" w:eastAsia="Microsoft JhengHei" w:hAnsi="Arial" w:cs="Arial"/>
-        </w:rPr>
-      </w:pPr>
+        <w:rPr>
+          <w:rFonts w:asciiTheme="majorHAnsi" w:eastAsia="Microsoft JhengHei" w:hAnsiTheme="majorHAnsi" w:cstheme="majorHAnsi"/>
+          <w:sz w:val="24"/>
+          <w:szCs w:val="24"/>
+          <w:lang w:val="en-US"/>
+        </w:rPr>
+      </w:pPr>
+      <w:r>
+        <w:rPr>
+          <w:rFonts w:asciiTheme="majorHAnsi" w:eastAsia="Microsoft JhengHei" w:hAnsiTheme="majorHAnsi" w:cstheme="majorHAnsi"/>
+          <w:sz w:val="24"/>
+          <w:szCs w:val="24"/>
+          <w:lang w:val="en-US"/>
+        </w:rPr>
+        <w:t xml:space="preserve">- </w:t>
+      </w:r>
+      <w:proofErr w:type="spellStart"/>
+      <w:r>
+        <w:rPr>
+          <w:rFonts w:asciiTheme="majorHAnsi" w:eastAsia="Microsoft JhengHei" w:hAnsiTheme="majorHAnsi" w:cstheme="majorHAnsi"/>
+          <w:sz w:val="24"/>
+          <w:szCs w:val="24"/>
+          <w:lang w:val="en-US"/>
+        </w:rPr>
+        <w:t>src</w:t>
+      </w:r>
+      <w:proofErr w:type="spellEnd"/>
+      <w:r>
+        <w:rPr>
+          <w:rFonts w:asciiTheme="majorHAnsi" w:eastAsia="Microsoft JhengHei" w:hAnsiTheme="majorHAnsi" w:cstheme="majorHAnsi"/>
+          <w:sz w:val="24"/>
+          <w:szCs w:val="24"/>
+          <w:lang w:val="en-US"/>
+        </w:rPr>
+        <w:t>\display_number.py: (l: 8, c: 22) - mutation from &lt;class '</w:t>
+      </w:r>
+      <w:proofErr w:type="spellStart"/>
+      <w:proofErr w:type="gramStart"/>
+      <w:r>
+        <w:rPr>
+          <w:rFonts w:asciiTheme="majorHAnsi" w:eastAsia="Microsoft JhengHei" w:hAnsiTheme="majorHAnsi" w:cstheme="majorHAnsi"/>
+          <w:sz w:val="24"/>
+          <w:szCs w:val="24"/>
+          <w:lang w:val="en-US"/>
+        </w:rPr>
+        <w:t>ast.Add</w:t>
+      </w:r>
+      <w:proofErr w:type="spellEnd"/>
+      <w:proofErr w:type="gramEnd"/>
+      <w:r>
+        <w:rPr>
+          <w:rFonts w:asciiTheme="majorHAnsi" w:eastAsia="Microsoft JhengHei" w:hAnsiTheme="majorHAnsi" w:cstheme="majorHAnsi"/>
+          <w:sz w:val="24"/>
+          <w:szCs w:val="24"/>
+          <w:lang w:val="en-US"/>
+        </w:rPr>
+        <w:t>'&gt; to &lt;class '</w:t>
+      </w:r>
+      <w:proofErr w:type="spellStart"/>
+      <w:r>
+        <w:rPr>
+          <w:rFonts w:asciiTheme="majorHAnsi" w:eastAsia="Microsoft JhengHei" w:hAnsiTheme="majorHAnsi" w:cstheme="majorHAnsi"/>
+          <w:sz w:val="24"/>
+          <w:szCs w:val="24"/>
+          <w:lang w:val="en-US"/>
+        </w:rPr>
+        <w:t>ast.Sub</w:t>
+      </w:r>
+      <w:proofErr w:type="spellEnd"/>
+      <w:r>
+        <w:rPr>
+          <w:rFonts w:asciiTheme="majorHAnsi" w:eastAsia="Microsoft JhengHei" w:hAnsiTheme="majorHAnsi" w:cstheme="majorHAnsi"/>
+          <w:sz w:val="24"/>
+          <w:szCs w:val="24"/>
+          <w:lang w:val="en-US"/>
+        </w:rPr>
+        <w:t>'&gt;</w:t>
+      </w:r>
     </w:p>
     <w:p>
       <w:pPr>
         <w:rPr>
-          <w:rFonts w:ascii="Arial" w:eastAsia="Microsoft JhengHei" w:hAnsi="Arial" w:cs="Arial"/>
-        </w:rPr>
-      </w:pPr>
-      <w:r>
-        <w:rPr>
-          <w:rFonts w:ascii="Arial" w:eastAsia="Microsoft JhengHei" w:hAnsi="Arial" w:cs="Arial"/>
-        </w:rPr>
-        <w:t xml:space="preserve">- </w:t>
+          <w:rFonts w:asciiTheme="majorHAnsi" w:eastAsia="Microsoft JhengHei" w:hAnsiTheme="majorHAnsi" w:cstheme="majorHAnsi"/>
+          <w:sz w:val="24"/>
+          <w:szCs w:val="24"/>
+          <w:lang w:val="es-CL"/>
+        </w:rPr>
+      </w:pPr>
+      <w:r>
+        <w:rPr>
+          <w:rFonts w:asciiTheme="majorHAnsi" w:eastAsia="Microsoft JhengHei" w:hAnsiTheme="majorHAnsi" w:cstheme="majorHAnsi"/>
+          <w:sz w:val="24"/>
+          <w:szCs w:val="24"/>
+          <w:lang w:val="es-CL"/>
+        </w:rPr>
+        <w:t xml:space="preserve">Esta mutación </w:t>
+      </w:r>
+      <w:r>
+        <w:rPr>
+          <w:rFonts w:asciiTheme="majorHAnsi" w:eastAsia="Microsoft JhengHei" w:hAnsiTheme="majorHAnsi" w:cstheme="majorHAnsi"/>
+          <w:sz w:val="24"/>
+          <w:szCs w:val="24"/>
+          <w:lang w:val="es-CL"/>
+        </w:rPr>
+        <w:t xml:space="preserve">ocurre en </w:t>
+      </w:r>
+      <w:r>
+        <w:rPr>
+          <w:rFonts w:asciiTheme="majorHAnsi" w:eastAsia="Microsoft JhengHei" w:hAnsiTheme="majorHAnsi" w:cstheme="majorHAnsi"/>
+          <w:sz w:val="24"/>
+          <w:szCs w:val="24"/>
+          <w:lang w:val="es-CL"/>
+        </w:rPr>
+        <w:t>el m</w:t>
+      </w:r>
+      <w:r>
+        <w:rPr>
+          <w:rFonts w:asciiTheme="majorHAnsi" w:eastAsia="Microsoft JhengHei" w:hAnsiTheme="majorHAnsi" w:cstheme="majorHAnsi"/>
+          <w:sz w:val="24"/>
+          <w:szCs w:val="24"/>
+          <w:lang w:val="es-CL"/>
+        </w:rPr>
+        <w:t xml:space="preserve">étodo </w:t>
       </w:r>
       <w:proofErr w:type="spellStart"/>
       <w:r>
         <w:rPr>
-          <w:rFonts w:ascii="Arial" w:eastAsia="Microsoft JhengHei" w:hAnsi="Arial" w:cs="Arial"/>
-        </w:rPr>
-        <w:t>src</w:t>
+          <w:rFonts w:asciiTheme="majorHAnsi" w:eastAsia="Microsoft JhengHei" w:hAnsiTheme="majorHAnsi" w:cstheme="majorHAnsi"/>
+          <w:sz w:val="24"/>
+          <w:szCs w:val="24"/>
+          <w:lang w:val="es-CL"/>
+        </w:rPr>
+        <w:t>increase</w:t>
       </w:r>
       <w:proofErr w:type="spellEnd"/>
       <w:r>
         <w:rPr>
-          <w:rFonts w:ascii="Arial" w:eastAsia="Microsoft JhengHei" w:hAnsi="Arial" w:cs="Arial"/>
-        </w:rPr>
-        <w:t xml:space="preserve">\display_number.py: (l: 8, c: 22) - </w:t>
+          <w:rFonts w:asciiTheme="majorHAnsi" w:eastAsia="Microsoft JhengHei" w:hAnsiTheme="majorHAnsi" w:cstheme="majorHAnsi"/>
+          <w:sz w:val="24"/>
+          <w:szCs w:val="24"/>
+          <w:lang w:val="es-CL"/>
+        </w:rPr>
+        <w:t xml:space="preserve"> de la clase </w:t>
       </w:r>
       <w:proofErr w:type="spellStart"/>
       <w:r>
         <w:rPr>
-          <w:rFonts w:ascii="Arial" w:eastAsia="Microsoft JhengHei" w:hAnsi="Arial" w:cs="Arial"/>
-        </w:rPr>
-        <w:t>mutation</w:t>
+          <w:rFonts w:asciiTheme="majorHAnsi" w:eastAsia="Microsoft JhengHei" w:hAnsiTheme="majorHAnsi" w:cstheme="majorHAnsi"/>
+          <w:sz w:val="24"/>
+          <w:szCs w:val="24"/>
+          <w:lang w:val="es-CL"/>
+        </w:rPr>
+        <w:t>NumberDisplay</w:t>
       </w:r>
       <w:proofErr w:type="spellEnd"/>
       <w:r>
         <w:rPr>
-          <w:rFonts w:ascii="Arial" w:eastAsia="Microsoft JhengHei" w:hAnsi="Arial" w:cs="Arial"/>
+          <w:rFonts w:asciiTheme="majorHAnsi" w:eastAsia="Microsoft JhengHei" w:hAnsiTheme="majorHAnsi" w:cstheme="majorHAnsi"/>
+          <w:sz w:val="24"/>
+          <w:szCs w:val="24"/>
+          <w:lang w:val="es-CL"/>
         </w:rPr>
         <w:t xml:space="preserve"> </w:t>
       </w:r>
+      <w:r>
+        <w:rPr>
+          <w:rFonts w:asciiTheme="majorHAnsi" w:eastAsia="Microsoft JhengHei" w:hAnsiTheme="majorHAnsi" w:cstheme="majorHAnsi"/>
+          <w:sz w:val="24"/>
+          <w:szCs w:val="24"/>
+          <w:lang w:val="es-CL"/>
+        </w:rPr>
+        <w:t>indic</w:t>
+      </w:r>
+      <w:r>
+        <w:rPr>
+          <w:rFonts w:asciiTheme="majorHAnsi" w:eastAsia="Microsoft JhengHei" w:hAnsiTheme="majorHAnsi" w:cstheme="majorHAnsi"/>
+          <w:sz w:val="24"/>
+          <w:szCs w:val="24"/>
+          <w:lang w:val="es-CL"/>
+        </w:rPr>
+        <w:t>ando</w:t>
+      </w:r>
+      <w:r>
+        <w:rPr>
+          <w:rFonts w:asciiTheme="majorHAnsi" w:eastAsia="Microsoft JhengHei" w:hAnsiTheme="majorHAnsi" w:cstheme="majorHAnsi"/>
+          <w:sz w:val="24"/>
+          <w:szCs w:val="24"/>
+          <w:lang w:val="es-CL"/>
+        </w:rPr>
+        <w:t xml:space="preserve"> que el primer “+” es cambiado por un “-”</w:t>
+      </w:r>
+      <w:r>
+        <w:rPr>
+          <w:rFonts w:asciiTheme="majorHAnsi" w:eastAsia="Microsoft JhengHei" w:hAnsiTheme="majorHAnsi" w:cstheme="majorHAnsi"/>
+          <w:sz w:val="24"/>
+          <w:szCs w:val="24"/>
+          <w:lang w:val="es-CL"/>
+        </w:rPr>
+        <w:t xml:space="preserve"> en</w:t>
+      </w:r>
+      <w:r>
+        <w:rPr>
+          <w:rFonts w:asciiTheme="majorHAnsi" w:eastAsia="Microsoft JhengHei" w:hAnsiTheme="majorHAnsi" w:cstheme="majorHAnsi"/>
+          <w:sz w:val="24"/>
+          <w:szCs w:val="24"/>
+          <w:lang w:val="es-CL"/>
+        </w:rPr>
+        <w:t xml:space="preserve"> </w:t>
+      </w:r>
+      <w:r>
+        <w:rPr>
+          <w:rFonts w:asciiTheme="majorHAnsi" w:eastAsia="Microsoft JhengHei" w:hAnsiTheme="majorHAnsi" w:cstheme="majorHAnsi"/>
+          <w:sz w:val="24"/>
+          <w:szCs w:val="24"/>
+          <w:lang w:val="es-CL"/>
+        </w:rPr>
+        <w:t>“</w:t>
+      </w:r>
+      <w:r>
+        <w:rPr>
+          <w:rFonts w:ascii="Consolas" w:eastAsia="Times New Roman" w:hAnsi="Consolas" w:cs="Times New Roman"/>
+          <w:color w:val="839496"/>
+          <w:kern w:val="0"/>
+          <w:sz w:val="21"/>
+          <w:szCs w:val="21"/>
+          <w:lang w:val="es-CL" w:eastAsia="es-CL"/>
+          <w14:ligatures w14:val="none"/>
+        </w:rPr>
+        <w:t>(</w:t>
+      </w:r>
       <w:proofErr w:type="spellStart"/>
       <w:r>
         <w:rPr>
-          <w:rFonts w:ascii="Arial" w:eastAsia="Microsoft JhengHei" w:hAnsi="Arial" w:cs="Arial"/>
-        </w:rPr>
-        <w:t>from</w:t>
+          <w:rFonts w:ascii="Consolas" w:eastAsia="Times New Roman" w:hAnsi="Consolas" w:cs="Times New Roman"/>
+          <w:color w:val="268BD2"/>
+          <w:kern w:val="0"/>
+          <w:sz w:val="21"/>
+          <w:szCs w:val="21"/>
+          <w:lang w:val="es-CL" w:eastAsia="es-CL"/>
+          <w14:ligatures w14:val="none"/>
+        </w:rPr>
+        <w:t>self</w:t>
+      </w:r>
+      <w:r>
+        <w:rPr>
+          <w:rFonts w:ascii="Consolas" w:eastAsia="Times New Roman" w:hAnsi="Consolas" w:cs="Times New Roman"/>
+          <w:color w:val="839496"/>
+          <w:kern w:val="0"/>
+          <w:sz w:val="21"/>
+          <w:szCs w:val="21"/>
+          <w:lang w:val="es-CL" w:eastAsia="es-CL"/>
+          <w14:ligatures w14:val="none"/>
+        </w:rPr>
+        <w:t>.</w:t>
+      </w:r>
+      <w:r>
+        <w:rPr>
+          <w:rFonts w:ascii="Consolas" w:eastAsia="Times New Roman" w:hAnsi="Consolas" w:cs="Times New Roman"/>
+          <w:color w:val="268BD2"/>
+          <w:kern w:val="0"/>
+          <w:sz w:val="21"/>
+          <w:szCs w:val="21"/>
+          <w:lang w:val="es-CL" w:eastAsia="es-CL"/>
+          <w14:ligatures w14:val="none"/>
+        </w:rPr>
+        <w:t>value</w:t>
       </w:r>
       <w:proofErr w:type="spellEnd"/>
       <w:r>
         <w:rPr>
-          <w:rFonts w:ascii="Arial" w:eastAsia="Microsoft JhengHei" w:hAnsi="Arial" w:cs="Arial"/>
-        </w:rPr>
-        <w:t xml:space="preserve"> &lt;</w:t>
-      </w:r>
-      <w:proofErr w:type="spellStart"/>
-      <w:r>
-        <w:rPr>
-          <w:rFonts w:ascii="Arial" w:eastAsia="Microsoft JhengHei" w:hAnsi="Arial" w:cs="Arial"/>
-        </w:rPr>
-        <w:t>class</w:t>
-      </w:r>
-      <w:proofErr w:type="spellEnd"/>
-      <w:r>
-        <w:rPr>
-          <w:rFonts w:ascii="Arial" w:eastAsia="Microsoft JhengHei" w:hAnsi="Arial" w:cs="Arial"/>
-        </w:rPr>
-        <w:t xml:space="preserve"> '</w:t>
+          <w:rFonts w:ascii="Consolas" w:eastAsia="Times New Roman" w:hAnsi="Consolas" w:cs="Times New Roman"/>
+          <w:color w:val="839496"/>
+          <w:kern w:val="0"/>
+          <w:sz w:val="21"/>
+          <w:szCs w:val="21"/>
+          <w:lang w:val="es-CL" w:eastAsia="es-CL"/>
+          <w14:ligatures w14:val="none"/>
+        </w:rPr>
+        <w:t xml:space="preserve"> </w:t>
+      </w:r>
+      <w:r>
+        <w:rPr>
+          <w:rFonts w:ascii="Consolas" w:eastAsia="Times New Roman" w:hAnsi="Consolas" w:cs="Times New Roman"/>
+          <w:color w:val="859900"/>
+          <w:kern w:val="0"/>
+          <w:sz w:val="21"/>
+          <w:szCs w:val="21"/>
+          <w:lang w:val="es-CL" w:eastAsia="es-CL"/>
+          <w14:ligatures w14:val="none"/>
+        </w:rPr>
+        <w:t>+</w:t>
+      </w:r>
+      <w:r>
+        <w:rPr>
+          <w:rFonts w:ascii="Consolas" w:eastAsia="Times New Roman" w:hAnsi="Consolas" w:cs="Times New Roman"/>
+          <w:color w:val="839496"/>
+          <w:kern w:val="0"/>
+          <w:sz w:val="21"/>
+          <w:szCs w:val="21"/>
+          <w:lang w:val="es-CL" w:eastAsia="es-CL"/>
+          <w14:ligatures w14:val="none"/>
+        </w:rPr>
+        <w:t xml:space="preserve"> </w:t>
       </w:r>
       <w:proofErr w:type="spellStart"/>
       <w:proofErr w:type="gramStart"/>
       <w:r>
         <w:rPr>
-          <w:rFonts w:ascii="Arial" w:eastAsia="Microsoft JhengHei" w:hAnsi="Arial" w:cs="Arial"/>
-        </w:rPr>
-        <w:t>ast.Add</w:t>
+          <w:rFonts w:ascii="Consolas" w:eastAsia="Times New Roman" w:hAnsi="Consolas" w:cs="Times New Roman"/>
+          <w:color w:val="268BD2"/>
+          <w:kern w:val="0"/>
+          <w:sz w:val="21"/>
+          <w:szCs w:val="21"/>
+          <w:lang w:val="es-CL" w:eastAsia="es-CL"/>
+          <w14:ligatures w14:val="none"/>
+        </w:rPr>
+        <w:t>self</w:t>
+      </w:r>
+      <w:r>
+        <w:rPr>
+          <w:rFonts w:ascii="Consolas" w:eastAsia="Times New Roman" w:hAnsi="Consolas" w:cs="Times New Roman"/>
+          <w:color w:val="839496"/>
+          <w:kern w:val="0"/>
+          <w:sz w:val="21"/>
+          <w:szCs w:val="21"/>
+          <w:lang w:val="es-CL" w:eastAsia="es-CL"/>
+          <w14:ligatures w14:val="none"/>
+        </w:rPr>
+        <w:t>.</w:t>
+      </w:r>
+      <w:r>
+        <w:rPr>
+          <w:rFonts w:ascii="Consolas" w:eastAsia="Times New Roman" w:hAnsi="Consolas" w:cs="Times New Roman"/>
+          <w:color w:val="268BD2"/>
+          <w:kern w:val="0"/>
+          <w:sz w:val="21"/>
+          <w:szCs w:val="21"/>
+          <w:lang w:val="es-CL" w:eastAsia="es-CL"/>
+          <w14:ligatures w14:val="none"/>
+        </w:rPr>
+        <w:t>limit</w:t>
       </w:r>
       <w:proofErr w:type="spellEnd"/>
       <w:proofErr w:type="gramEnd"/>
       <w:r>
         <w:rPr>
-          <w:rFonts w:ascii="Arial" w:eastAsia="Microsoft JhengHei" w:hAnsi="Arial" w:cs="Arial"/>
-        </w:rPr>
-        <w:t xml:space="preserve">'&gt; </w:t>
+          <w:rFonts w:ascii="Consolas" w:eastAsia="Times New Roman" w:hAnsi="Consolas" w:cs="Times New Roman"/>
+          <w:color w:val="839496"/>
+          <w:kern w:val="0"/>
+          <w:sz w:val="21"/>
+          <w:szCs w:val="21"/>
+          <w:lang w:val="es-CL" w:eastAsia="es-CL"/>
+          <w14:ligatures w14:val="none"/>
+        </w:rPr>
+        <w:t xml:space="preserve"> </w:t>
+      </w:r>
+      <w:r>
+        <w:rPr>
+          <w:rFonts w:ascii="Consolas" w:eastAsia="Times New Roman" w:hAnsi="Consolas" w:cs="Times New Roman"/>
+          <w:color w:val="859900"/>
+          <w:kern w:val="0"/>
+          <w:sz w:val="21"/>
+          <w:szCs w:val="21"/>
+          <w:lang w:val="es-CL" w:eastAsia="es-CL"/>
+          <w14:ligatures w14:val="none"/>
+        </w:rPr>
+        <w:t>+</w:t>
+      </w:r>
+      <w:r>
+        <w:rPr>
+          <w:rFonts w:ascii="Consolas" w:eastAsia="Times New Roman" w:hAnsi="Consolas" w:cs="Times New Roman"/>
+          <w:color w:val="839496"/>
+          <w:kern w:val="0"/>
+          <w:sz w:val="21"/>
+          <w:szCs w:val="21"/>
+          <w:lang w:val="es-CL" w:eastAsia="es-CL"/>
+          <w14:ligatures w14:val="none"/>
+        </w:rPr>
+        <w:t xml:space="preserve"> </w:t>
+      </w:r>
+      <w:r>
+        <w:rPr>
+          <w:rFonts w:ascii="Consolas" w:eastAsia="Times New Roman" w:hAnsi="Consolas" w:cs="Times New Roman"/>
+          <w:color w:val="D33682"/>
+          <w:kern w:val="0"/>
+          <w:sz w:val="21"/>
+          <w:szCs w:val="21"/>
+          <w:lang w:val="es-CL" w:eastAsia="es-CL"/>
+          <w14:ligatures w14:val="none"/>
+        </w:rPr>
+        <w:t>1</w:t>
+      </w:r>
+      <w:r>
+        <w:rPr>
+          <w:rFonts w:ascii="Consolas" w:eastAsia="Times New Roman" w:hAnsi="Consolas" w:cs="Times New Roman"/>
+          <w:color w:val="839496"/>
+          <w:kern w:val="0"/>
+          <w:sz w:val="21"/>
+          <w:szCs w:val="21"/>
+          <w:lang w:val="es-CL" w:eastAsia="es-CL"/>
+          <w14:ligatures w14:val="none"/>
+        </w:rPr>
+        <w:t xml:space="preserve">) </w:t>
+      </w:r>
+      <w:r>
+        <w:rPr>
+          <w:rFonts w:ascii="Consolas" w:eastAsia="Times New Roman" w:hAnsi="Consolas" w:cs="Times New Roman"/>
+          <w:color w:val="859900"/>
+          <w:kern w:val="0"/>
+          <w:sz w:val="21"/>
+          <w:szCs w:val="21"/>
+          <w:lang w:val="es-CL" w:eastAsia="es-CL"/>
+          <w14:ligatures w14:val="none"/>
+        </w:rPr>
+        <w:t>%</w:t>
+      </w:r>
+      <w:r>
+        <w:rPr>
+          <w:rFonts w:ascii="Consolas" w:eastAsia="Times New Roman" w:hAnsi="Consolas" w:cs="Times New Roman"/>
+          <w:color w:val="839496"/>
+          <w:kern w:val="0"/>
+          <w:sz w:val="21"/>
+          <w:szCs w:val="21"/>
+          <w:lang w:val="es-CL" w:eastAsia="es-CL"/>
+          <w14:ligatures w14:val="none"/>
+        </w:rPr>
+        <w:t xml:space="preserve"> </w:t>
       </w:r>
       <w:proofErr w:type="spellStart"/>
       <w:r>
         <w:rPr>
-          <w:rFonts w:ascii="Arial" w:eastAsia="Microsoft JhengHei" w:hAnsi="Arial" w:cs="Arial"/>
-        </w:rPr>
-        <w:t>to</w:t>
+          <w:rFonts w:ascii="Consolas" w:eastAsia="Times New Roman" w:hAnsi="Consolas" w:cs="Times New Roman"/>
+          <w:color w:val="268BD2"/>
+          <w:kern w:val="0"/>
+          <w:sz w:val="21"/>
+          <w:szCs w:val="21"/>
+          <w:lang w:val="es-CL" w:eastAsia="es-CL"/>
+          <w14:ligatures w14:val="none"/>
+        </w:rPr>
+        <w:t>self</w:t>
+      </w:r>
+      <w:r>
+        <w:rPr>
+          <w:rFonts w:ascii="Consolas" w:eastAsia="Times New Roman" w:hAnsi="Consolas" w:cs="Times New Roman"/>
+          <w:color w:val="839496"/>
+          <w:kern w:val="0"/>
+          <w:sz w:val="21"/>
+          <w:szCs w:val="21"/>
+          <w:lang w:val="es-CL" w:eastAsia="es-CL"/>
+          <w14:ligatures w14:val="none"/>
+        </w:rPr>
+        <w:t>.</w:t>
+      </w:r>
+      <w:r>
+        <w:rPr>
+          <w:rFonts w:ascii="Consolas" w:eastAsia="Times New Roman" w:hAnsi="Consolas" w:cs="Times New Roman"/>
+          <w:color w:val="268BD2"/>
+          <w:kern w:val="0"/>
+          <w:sz w:val="21"/>
+          <w:szCs w:val="21"/>
+          <w:lang w:val="es-CL" w:eastAsia="es-CL"/>
+          <w14:ligatures w14:val="none"/>
+        </w:rPr>
+        <w:t>limit</w:t>
       </w:r>
       <w:proofErr w:type="spellEnd"/>
       <w:r>
         <w:rPr>
-          <w:rFonts w:ascii="Arial" w:eastAsia="Microsoft JhengHei" w:hAnsi="Arial" w:cs="Arial"/>
-        </w:rPr>
-        <w:t xml:space="preserve"> &lt;</w:t>
+          <w:rFonts w:ascii="Consolas" w:eastAsia="Times New Roman" w:hAnsi="Consolas" w:cs="Times New Roman"/>
+          <w:kern w:val="0"/>
+          <w:sz w:val="21"/>
+          <w:szCs w:val="21"/>
+          <w:lang w:val="es-CL" w:eastAsia="es-CL"/>
+          <w14:ligatures w14:val="none"/>
+        </w:rPr>
+        <w:t>”</w:t>
+      </w:r>
+      <w:r>
+        <w:rPr>
+          <w:rFonts w:asciiTheme="majorHAnsi" w:eastAsia="Microsoft JhengHei" w:hAnsiTheme="majorHAnsi" w:cstheme="majorHAnsi"/>
+          <w:sz w:val="24"/>
+          <w:szCs w:val="24"/>
+          <w:lang w:val="es-CL"/>
+        </w:rPr>
+        <w:t>.</w:t>
+      </w:r>
+      <w:r>
+        <w:rPr>
+          <w:rFonts w:asciiTheme="majorHAnsi" w:eastAsia="Microsoft JhengHei" w:hAnsiTheme="majorHAnsi" w:cstheme="majorHAnsi"/>
+          <w:sz w:val="24"/>
+          <w:szCs w:val="24"/>
+          <w:lang w:val="es-CL"/>
+        </w:rPr>
+        <w:t xml:space="preserve"> </w:t>
       </w:r>
       <w:proofErr w:type="spellStart"/>
       <w:r>
         <w:rPr>
-          <w:rFonts w:ascii="Arial" w:eastAsia="Microsoft JhengHei" w:hAnsi="Arial" w:cs="Arial"/>
-        </w:rPr>
-        <w:t>class</w:t>
+          <w:rFonts w:asciiTheme="majorHAnsi" w:eastAsia="Microsoft JhengHei" w:hAnsiTheme="majorHAnsi" w:cstheme="majorHAnsi"/>
+          <w:sz w:val="24"/>
+          <w:szCs w:val="24"/>
+          <w:lang w:val="es-CL"/>
+        </w:rPr>
+        <w:t>Tests</w:t>
       </w:r>
       <w:proofErr w:type="spellEnd"/>
       <w:r>
         <w:rPr>
-          <w:rFonts w:ascii="Arial" w:eastAsia="Microsoft JhengHei" w:hAnsi="Arial" w:cs="Arial"/>
-        </w:rPr>
-        <w:t xml:space="preserve"> '</w:t>
+          <w:rFonts w:asciiTheme="majorHAnsi" w:eastAsia="Microsoft JhengHei" w:hAnsiTheme="majorHAnsi" w:cstheme="majorHAnsi"/>
+          <w:sz w:val="24"/>
+          <w:szCs w:val="24"/>
+          <w:lang w:val="es-CL"/>
+        </w:rPr>
+        <w:t xml:space="preserve"> no fallan dada la naturaleza de la operación módulo (división con res</w:t>
+      </w:r>
+      <w:r>
+        <w:rPr>
+          <w:rFonts w:asciiTheme="majorHAnsi" w:eastAsia="Microsoft JhengHei" w:hAnsiTheme="majorHAnsi" w:cstheme="majorHAnsi"/>
+          <w:sz w:val="24"/>
+          <w:szCs w:val="24"/>
+          <w:lang w:val="es-CL"/>
+        </w:rPr>
+        <w:t xml:space="preserve">to), </w:t>
+      </w:r>
+      <w:r>
+        <w:rPr>
+          <w:rFonts w:asciiTheme="majorHAnsi" w:eastAsia="Microsoft JhengHei" w:hAnsiTheme="majorHAnsi" w:cstheme="majorHAnsi"/>
+          <w:sz w:val="24"/>
+          <w:szCs w:val="24"/>
+          <w:lang w:val="es-CL"/>
+        </w:rPr>
+        <w:t>tal que A%B = (A</w:t>
+      </w:r>
+      <w:r>
+        <w:rPr>
+          <w:rFonts w:asciiTheme="majorHAnsi" w:eastAsia="Microsoft JhengHei" w:hAnsiTheme="majorHAnsi" w:cstheme="majorHAnsi"/>
+          <w:sz w:val="24"/>
+          <w:szCs w:val="24"/>
+          <w:lang w:val="es-CL"/>
+        </w:rPr>
+        <w:t>+</w:t>
+      </w:r>
+      <w:proofErr w:type="gramStart"/>
+      <w:r>
+        <w:rPr>
+          <w:rFonts w:asciiTheme="majorHAnsi" w:eastAsia="Microsoft JhengHei" w:hAnsiTheme="majorHAnsi" w:cstheme="majorHAnsi"/>
+          <w:sz w:val="24"/>
+          <w:szCs w:val="24"/>
+          <w:lang w:val="es-CL"/>
+        </w:rPr>
+        <w:t>B</w:t>
+      </w:r>
+      <w:r>
+        <w:rPr>
+          <w:rFonts w:asciiTheme="majorHAnsi" w:eastAsia="Microsoft JhengHei" w:hAnsiTheme="majorHAnsi" w:cstheme="majorHAnsi"/>
+          <w:sz w:val="24"/>
+          <w:szCs w:val="24"/>
+          <w:lang w:val="es-CL"/>
+        </w:rPr>
+        <w:t>)</w:t>
+      </w:r>
+      <w:r>
+        <w:rPr>
+          <w:rFonts w:asciiTheme="majorHAnsi" w:eastAsia="Microsoft JhengHei" w:hAnsiTheme="majorHAnsi" w:cstheme="majorHAnsi"/>
+          <w:sz w:val="24"/>
+          <w:szCs w:val="24"/>
+          <w:lang w:val="es-CL"/>
+        </w:rPr>
+        <w:t>%</w:t>
+      </w:r>
+      <w:proofErr w:type="gramEnd"/>
+      <w:r>
+        <w:rPr>
+          <w:rFonts w:asciiTheme="majorHAnsi" w:eastAsia="Microsoft JhengHei" w:hAnsiTheme="majorHAnsi" w:cstheme="majorHAnsi"/>
+          <w:sz w:val="24"/>
+          <w:szCs w:val="24"/>
+          <w:lang w:val="es-CL"/>
+        </w:rPr>
+        <w:t>B = (A-B)%B</w:t>
+      </w:r>
+      <w:r>
+        <w:rPr>
+          <w:rFonts w:asciiTheme="majorHAnsi" w:eastAsia="Microsoft JhengHei" w:hAnsiTheme="majorHAnsi" w:cstheme="majorHAnsi"/>
+          <w:sz w:val="24"/>
+          <w:szCs w:val="24"/>
+          <w:lang w:val="es-CL"/>
+        </w:rPr>
+        <w:t>, con el resto restringido a  0&lt;= r &lt;</w:t>
+      </w:r>
+      <w:r>
+        <w:rPr>
+          <w:rFonts w:asciiTheme="majorHAnsi" w:eastAsia="Microsoft JhengHei" w:hAnsiTheme="majorHAnsi" w:cstheme="majorHAnsi"/>
+          <w:sz w:val="24"/>
+          <w:szCs w:val="24"/>
+          <w:lang w:val="es-CL"/>
+        </w:rPr>
+        <w:t xml:space="preserve"> B</w:t>
+      </w:r>
+      <w:r>
+        <w:rPr>
+          <w:rFonts w:asciiTheme="majorHAnsi" w:eastAsia="Microsoft JhengHei" w:hAnsiTheme="majorHAnsi" w:cstheme="majorHAnsi"/>
+          <w:sz w:val="24"/>
+          <w:szCs w:val="24"/>
+          <w:lang w:val="es-CL"/>
+        </w:rPr>
+        <w:t xml:space="preserve">. Así, considerando A = </w:t>
       </w:r>
       <w:proofErr w:type="spellStart"/>
       <w:r>
         <w:rPr>
-          <w:rFonts w:ascii="Arial" w:eastAsia="Microsoft JhengHei" w:hAnsi="Arial" w:cs="Arial"/>
-        </w:rPr>
-        <w:t>ast.Mod</w:t>
+          <w:rFonts w:asciiTheme="majorHAnsi" w:eastAsia="Microsoft JhengHei" w:hAnsiTheme="majorHAnsi" w:cstheme="majorHAnsi"/>
+          <w:sz w:val="24"/>
+          <w:szCs w:val="24"/>
+          <w:lang w:val="es-CL"/>
+        </w:rPr>
+        <w:t>value</w:t>
       </w:r>
       <w:proofErr w:type="spellEnd"/>
       <w:r>
         <w:rPr>
-          <w:rFonts w:ascii="Arial" w:eastAsia="Microsoft JhengHei" w:hAnsi="Arial" w:cs="Arial"/>
-        </w:rPr>
-        <w:t>'&gt;</w:t>
+          <w:rFonts w:asciiTheme="majorHAnsi" w:eastAsia="Microsoft JhengHei" w:hAnsiTheme="majorHAnsi" w:cstheme="majorHAnsi"/>
+          <w:sz w:val="24"/>
+          <w:szCs w:val="24"/>
+          <w:lang w:val="es-CL"/>
+        </w:rPr>
+        <w:t xml:space="preserve"> + 1, se puede entender entonces el por qué la mutación no provoca que </w:t>
+      </w:r>
+      <w:r>
+        <w:rPr>
+          <w:rFonts w:asciiTheme="majorHAnsi" w:eastAsia="Microsoft JhengHei" w:hAnsiTheme="majorHAnsi" w:cstheme="majorHAnsi"/>
+          <w:sz w:val="24"/>
+          <w:szCs w:val="24"/>
+          <w:lang w:val="es-CL"/>
+        </w:rPr>
+        <w:t>la prueba</w:t>
+      </w:r>
+      <w:r>
+        <w:rPr>
+          <w:rFonts w:asciiTheme="majorHAnsi" w:eastAsia="Microsoft JhengHei" w:hAnsiTheme="majorHAnsi" w:cstheme="majorHAnsi"/>
+          <w:sz w:val="24"/>
+          <w:szCs w:val="24"/>
+          <w:lang w:val="es-CL"/>
+        </w:rPr>
+        <w:t xml:space="preserve"> falle. </w:t>
       </w:r>
     </w:p>
     <w:p>
       <w:pPr>
         <w:rPr>
-          <w:rFonts w:ascii="Arial" w:eastAsia="Microsoft JhengHei" w:hAnsi="Arial" w:cs="Arial"/>
-        </w:rPr>
-      </w:pPr>
-      <w:r>
-        <w:rPr>
-          <w:rFonts w:ascii="Arial" w:eastAsia="Microsoft JhengHei" w:hAnsi="Arial" w:cs="Arial"/>
+          <w:rFonts w:asciiTheme="majorHAnsi" w:eastAsia="Microsoft JhengHei" w:hAnsiTheme="majorHAnsi" w:cstheme="majorHAnsi"/>
+          <w:sz w:val="24"/>
+          <w:szCs w:val="24"/>
+          <w:lang w:val="en-US"/>
+        </w:rPr>
+      </w:pPr>
+      <w:r>
+        <w:rPr>
+          <w:rFonts w:asciiTheme="majorHAnsi" w:eastAsia="Microsoft JhengHei" w:hAnsiTheme="majorHAnsi" w:cstheme="majorHAnsi"/>
+          <w:sz w:val="24"/>
+          <w:szCs w:val="24"/>
+          <w:lang w:val="en-US"/>
         </w:rPr>
         <w:t xml:space="preserve">- </w:t>
       </w:r>
       <w:proofErr w:type="spellStart"/>
       <w:r>
         <w:rPr>
-          <w:rFonts w:ascii="Arial" w:eastAsia="Microsoft JhengHei" w:hAnsi="Arial" w:cs="Arial"/>
+          <w:rFonts w:asciiTheme="majorHAnsi" w:eastAsia="Microsoft JhengHei" w:hAnsiTheme="majorHAnsi" w:cstheme="majorHAnsi"/>
+          <w:sz w:val="24"/>
+          <w:szCs w:val="24"/>
+          <w:lang w:val="en-US"/>
         </w:rPr>
         <w:t>src</w:t>
       </w:r>
       <w:proofErr w:type="spellEnd"/>
       <w:r>
         <w:rPr>
-          <w:rFonts w:ascii="Arial" w:eastAsia="Microsoft JhengHei" w:hAnsi="Arial" w:cs="Arial"/>
-        </w:rPr>
-        <w:t xml:space="preserve">\display_number.py: (l: 8, c: 22) - </w:t>
-      </w:r>
-      <w:proofErr w:type="spellStart"/>
-      <w:r>
-        <w:rPr>
-          <w:rFonts w:ascii="Arial" w:eastAsia="Microsoft JhengHei" w:hAnsi="Arial" w:cs="Arial"/>
-        </w:rPr>
-        <w:t>mutation</w:t>
-      </w:r>
-      <w:proofErr w:type="spellEnd"/>
-      <w:r>
-        <w:rPr>
-          <w:rFonts w:ascii="Arial" w:eastAsia="Microsoft JhengHei" w:hAnsi="Arial" w:cs="Arial"/>
-        </w:rPr>
-        <w:t xml:space="preserve"> </w:t>
-      </w:r>
-      <w:proofErr w:type="spellStart"/>
-      <w:r>
-        <w:rPr>
-          <w:rFonts w:ascii="Arial" w:eastAsia="Microsoft JhengHei" w:hAnsi="Arial" w:cs="Arial"/>
-        </w:rPr>
-        <w:t>from</w:t>
-      </w:r>
-      <w:proofErr w:type="spellEnd"/>
-      <w:r>
-        <w:rPr>
-          <w:rFonts w:ascii="Arial" w:eastAsia="Microsoft JhengHei" w:hAnsi="Arial" w:cs="Arial"/>
-        </w:rPr>
-        <w:t xml:space="preserve"> &lt;</w:t>
-      </w:r>
-      <w:proofErr w:type="spellStart"/>
-      <w:r>
-        <w:rPr>
-          <w:rFonts w:ascii="Arial" w:eastAsia="Microsoft JhengHei" w:hAnsi="Arial" w:cs="Arial"/>
-        </w:rPr>
-        <w:t>class</w:t>
-      </w:r>
-      <w:proofErr w:type="spellEnd"/>
-      <w:r>
-        <w:rPr>
-          <w:rFonts w:ascii="Arial" w:eastAsia="Microsoft JhengHei" w:hAnsi="Arial" w:cs="Arial"/>
-        </w:rPr>
-        <w:t xml:space="preserve"> '</w:t>
+          <w:rFonts w:asciiTheme="majorHAnsi" w:eastAsia="Microsoft JhengHei" w:hAnsiTheme="majorHAnsi" w:cstheme="majorHAnsi"/>
+          <w:sz w:val="24"/>
+          <w:szCs w:val="24"/>
+          <w:lang w:val="en-US"/>
+        </w:rPr>
+        <w:t>\display_number.py: (l: 8, c: 22) - mutation from &lt;class '</w:t>
       </w:r>
       <w:proofErr w:type="spellStart"/>
       <w:proofErr w:type="gramStart"/>
       <w:r>
         <w:rPr>
-          <w:rFonts w:ascii="Arial" w:eastAsia="Microsoft JhengHei" w:hAnsi="Arial" w:cs="Arial"/>
+          <w:rFonts w:asciiTheme="majorHAnsi" w:eastAsia="Microsoft JhengHei" w:hAnsiTheme="majorHAnsi" w:cstheme="majorHAnsi"/>
+          <w:sz w:val="24"/>
+          <w:szCs w:val="24"/>
+          <w:lang w:val="en-US"/>
         </w:rPr>
         <w:t>ast.Add</w:t>
       </w:r>
@@ -669,51 +1111,498 @@
       <w:proofErr w:type="gramEnd"/>
       <w:r>
         <w:rPr>
-          <w:rFonts w:ascii="Arial" w:eastAsia="Microsoft JhengHei" w:hAnsi="Arial" w:cs="Arial"/>
-        </w:rPr>
-        <w:t xml:space="preserve">'&gt; </w:t>
+          <w:rFonts w:asciiTheme="majorHAnsi" w:eastAsia="Microsoft JhengHei" w:hAnsiTheme="majorHAnsi" w:cstheme="majorHAnsi"/>
+          <w:sz w:val="24"/>
+          <w:szCs w:val="24"/>
+          <w:lang w:val="en-US"/>
+        </w:rPr>
+        <w:t>'&gt; to &lt;class '</w:t>
       </w:r>
       <w:proofErr w:type="spellStart"/>
       <w:r>
         <w:rPr>
-          <w:rFonts w:ascii="Arial" w:eastAsia="Microsoft JhengHei" w:hAnsi="Arial" w:cs="Arial"/>
-        </w:rPr>
-        <w:t>to</w:t>
+          <w:rFonts w:asciiTheme="majorHAnsi" w:eastAsia="Microsoft JhengHei" w:hAnsiTheme="majorHAnsi" w:cstheme="majorHAnsi"/>
+          <w:sz w:val="24"/>
+          <w:szCs w:val="24"/>
+          <w:lang w:val="en-US"/>
+        </w:rPr>
+        <w:t>ast.Mod</w:t>
       </w:r>
       <w:proofErr w:type="spellEnd"/>
       <w:r>
         <w:rPr>
-          <w:rFonts w:ascii="Arial" w:eastAsia="Microsoft JhengHei" w:hAnsi="Arial" w:cs="Arial"/>
-        </w:rPr>
-        <w:t xml:space="preserve"> &lt;</w:t>
+          <w:rFonts w:asciiTheme="majorHAnsi" w:eastAsia="Microsoft JhengHei" w:hAnsiTheme="majorHAnsi" w:cstheme="majorHAnsi"/>
+          <w:sz w:val="24"/>
+          <w:szCs w:val="24"/>
+          <w:lang w:val="en-US"/>
+        </w:rPr>
+        <w:t>'&gt;</w:t>
+      </w:r>
+    </w:p>
+    <w:p>
+      <w:pPr>
+        <w:rPr>
+          <w:rFonts w:asciiTheme="majorHAnsi" w:eastAsia="Microsoft JhengHei" w:hAnsiTheme="majorHAnsi" w:cstheme="majorHAnsi"/>
+          <w:sz w:val="24"/>
+          <w:szCs w:val="24"/>
+          <w:lang w:val="es-CL"/>
+        </w:rPr>
+      </w:pPr>
+      <w:r>
+        <w:rPr>
+          <w:rFonts w:asciiTheme="majorHAnsi" w:eastAsia="Microsoft JhengHei" w:hAnsiTheme="majorHAnsi" w:cstheme="majorHAnsi"/>
+          <w:sz w:val="24"/>
+          <w:szCs w:val="24"/>
+          <w:lang w:val="es-CL"/>
+        </w:rPr>
+        <w:t>Mu</w:t>
+      </w:r>
+      <w:r>
+        <w:rPr>
+          <w:rFonts w:asciiTheme="majorHAnsi" w:eastAsia="Microsoft JhengHei" w:hAnsiTheme="majorHAnsi" w:cstheme="majorHAnsi"/>
+          <w:sz w:val="24"/>
+          <w:szCs w:val="24"/>
+          <w:lang w:val="es-CL"/>
+        </w:rPr>
+        <w:t xml:space="preserve">tación indica que </w:t>
+      </w:r>
+      <w:r>
+        <w:rPr>
+          <w:rFonts w:asciiTheme="majorHAnsi" w:eastAsia="Microsoft JhengHei" w:hAnsiTheme="majorHAnsi" w:cstheme="majorHAnsi"/>
+          <w:sz w:val="24"/>
+          <w:szCs w:val="24"/>
+          <w:lang w:val="es-CL"/>
+        </w:rPr>
+        <w:t xml:space="preserve">el </w:t>
+      </w:r>
+      <w:r>
+        <w:rPr>
+          <w:rFonts w:asciiTheme="majorHAnsi" w:eastAsia="Microsoft JhengHei" w:hAnsiTheme="majorHAnsi" w:cstheme="majorHAnsi"/>
+          <w:sz w:val="24"/>
+          <w:szCs w:val="24"/>
+          <w:lang w:val="es-CL"/>
+        </w:rPr>
+        <w:t>primer “+”</w:t>
+      </w:r>
+      <w:r>
+        <w:rPr>
+          <w:rFonts w:asciiTheme="majorHAnsi" w:eastAsia="Microsoft JhengHei" w:hAnsiTheme="majorHAnsi" w:cstheme="majorHAnsi"/>
+          <w:sz w:val="24"/>
+          <w:szCs w:val="24"/>
+          <w:lang w:val="es-CL"/>
+        </w:rPr>
+        <w:t xml:space="preserve"> </w:t>
+      </w:r>
+      <w:r>
+        <w:rPr>
+          <w:rFonts w:asciiTheme="majorHAnsi" w:eastAsia="Microsoft JhengHei" w:hAnsiTheme="majorHAnsi" w:cstheme="majorHAnsi"/>
+          <w:sz w:val="24"/>
+          <w:szCs w:val="24"/>
+          <w:lang w:val="es-CL"/>
+        </w:rPr>
+        <w:t>es cambiado por un</w:t>
+      </w:r>
+      <w:r>
+        <w:rPr>
+          <w:rFonts w:asciiTheme="majorHAnsi" w:eastAsia="Microsoft JhengHei" w:hAnsiTheme="majorHAnsi" w:cstheme="majorHAnsi"/>
+          <w:sz w:val="24"/>
+          <w:szCs w:val="24"/>
+          <w:lang w:val="es-CL"/>
+        </w:rPr>
+        <w:t xml:space="preserve"> “%”.</w:t>
+      </w:r>
+      <w:r>
+        <w:rPr>
+          <w:rFonts w:asciiTheme="majorHAnsi" w:eastAsia="Microsoft JhengHei" w:hAnsiTheme="majorHAnsi" w:cstheme="majorHAnsi"/>
+          <w:sz w:val="24"/>
+          <w:szCs w:val="24"/>
+          <w:lang w:val="es-CL"/>
+        </w:rPr>
+        <w:t xml:space="preserve"> </w:t>
+      </w:r>
+      <w:r>
+        <w:rPr>
+          <w:rFonts w:asciiTheme="majorHAnsi" w:eastAsia="Microsoft JhengHei" w:hAnsiTheme="majorHAnsi" w:cstheme="majorHAnsi"/>
+          <w:sz w:val="24"/>
+          <w:szCs w:val="24"/>
+          <w:lang w:val="es-CL"/>
+        </w:rPr>
+        <w:t xml:space="preserve">Esto no provoca que </w:t>
+      </w:r>
+      <w:r>
+        <w:rPr>
+          <w:rFonts w:asciiTheme="majorHAnsi" w:eastAsia="Microsoft JhengHei" w:hAnsiTheme="majorHAnsi" w:cstheme="majorHAnsi"/>
+          <w:sz w:val="24"/>
+          <w:szCs w:val="24"/>
+          <w:lang w:val="es-CL"/>
+        </w:rPr>
+        <w:t>la prueba</w:t>
+      </w:r>
+      <w:r>
+        <w:rPr>
+          <w:rFonts w:asciiTheme="majorHAnsi" w:eastAsia="Microsoft JhengHei" w:hAnsiTheme="majorHAnsi" w:cstheme="majorHAnsi"/>
+          <w:sz w:val="24"/>
+          <w:szCs w:val="24"/>
+          <w:lang w:val="es-CL"/>
+        </w:rPr>
+        <w:t xml:space="preserve"> falle en tanto sacar el módulo a un número</w:t>
+      </w:r>
+      <w:r>
+        <w:rPr>
+          <w:rFonts w:asciiTheme="majorHAnsi" w:eastAsia="Microsoft JhengHei" w:hAnsiTheme="majorHAnsi" w:cstheme="majorHAnsi"/>
+          <w:sz w:val="24"/>
+          <w:szCs w:val="24"/>
+          <w:lang w:val="es-CL"/>
+        </w:rPr>
+        <w:t>, sumarle uno y a ese resultado volver a sacarle el módulo respecto del m</w:t>
+      </w:r>
+      <w:r>
+        <w:rPr>
+          <w:rFonts w:asciiTheme="majorHAnsi" w:eastAsia="Microsoft JhengHei" w:hAnsiTheme="majorHAnsi" w:cstheme="majorHAnsi"/>
+          <w:sz w:val="24"/>
+          <w:szCs w:val="24"/>
+          <w:lang w:val="es-CL"/>
+        </w:rPr>
+        <w:t>ismo número, es equivalente a</w:t>
+      </w:r>
+      <w:r>
+        <w:rPr>
+          <w:rFonts w:asciiTheme="majorHAnsi" w:eastAsia="Microsoft JhengHei" w:hAnsiTheme="majorHAnsi" w:cstheme="majorHAnsi"/>
+          <w:sz w:val="24"/>
+          <w:szCs w:val="24"/>
+          <w:lang w:val="es-CL"/>
+        </w:rPr>
+        <w:t xml:space="preserve"> tomar la suma de</w:t>
+      </w:r>
+      <w:r>
+        <w:rPr>
+          <w:rFonts w:asciiTheme="majorHAnsi" w:eastAsia="Microsoft JhengHei" w:hAnsiTheme="majorHAnsi" w:cstheme="majorHAnsi"/>
+          <w:sz w:val="24"/>
+          <w:szCs w:val="24"/>
+          <w:lang w:val="es-CL"/>
+        </w:rPr>
+        <w:t xml:space="preserve"> un</w:t>
+      </w:r>
+      <w:r>
+        <w:rPr>
+          <w:rFonts w:asciiTheme="majorHAnsi" w:eastAsia="Microsoft JhengHei" w:hAnsiTheme="majorHAnsi" w:cstheme="majorHAnsi"/>
+          <w:sz w:val="24"/>
+          <w:szCs w:val="24"/>
+          <w:lang w:val="es-CL"/>
+        </w:rPr>
+        <w:t xml:space="preserve"> número y uno, y a ese resultado sacarle el módulo</w:t>
+      </w:r>
+      <w:r>
+        <w:rPr>
+          <w:rFonts w:asciiTheme="majorHAnsi" w:eastAsia="Microsoft JhengHei" w:hAnsiTheme="majorHAnsi" w:cstheme="majorHAnsi"/>
+          <w:sz w:val="24"/>
+          <w:szCs w:val="24"/>
+          <w:lang w:val="es-CL"/>
+        </w:rPr>
+        <w:t>.</w:t>
+      </w:r>
+      <w:r>
+        <w:rPr>
+          <w:rFonts w:asciiTheme="majorHAnsi" w:eastAsia="Microsoft JhengHei" w:hAnsiTheme="majorHAnsi" w:cstheme="majorHAnsi"/>
+          <w:sz w:val="24"/>
+          <w:szCs w:val="24"/>
+          <w:lang w:val="es-CL"/>
+        </w:rPr>
+        <w:t xml:space="preserve"> EJ: (3%7+</w:t>
+      </w:r>
+      <w:proofErr w:type="gramStart"/>
+      <w:r>
+        <w:rPr>
+          <w:rFonts w:asciiTheme="majorHAnsi" w:eastAsia="Microsoft JhengHei" w:hAnsiTheme="majorHAnsi" w:cstheme="majorHAnsi"/>
+          <w:sz w:val="24"/>
+          <w:szCs w:val="24"/>
+          <w:lang w:val="es-CL"/>
+        </w:rPr>
+        <w:t>1)%</w:t>
+      </w:r>
+      <w:proofErr w:type="gramEnd"/>
+      <w:r>
+        <w:rPr>
+          <w:rFonts w:asciiTheme="majorHAnsi" w:eastAsia="Microsoft JhengHei" w:hAnsiTheme="majorHAnsi" w:cstheme="majorHAnsi"/>
+          <w:sz w:val="24"/>
+          <w:szCs w:val="24"/>
+          <w:lang w:val="es-CL"/>
+        </w:rPr>
+        <w:t>7</w:t>
+      </w:r>
+      <w:r>
+        <w:rPr>
+          <w:rFonts w:asciiTheme="majorHAnsi" w:eastAsia="Microsoft JhengHei" w:hAnsiTheme="majorHAnsi" w:cstheme="majorHAnsi"/>
+          <w:sz w:val="24"/>
+          <w:szCs w:val="24"/>
+          <w:lang w:val="es-CL"/>
+        </w:rPr>
+        <w:t xml:space="preserve"> =</w:t>
+      </w:r>
+      <w:r>
+        <w:rPr>
+          <w:rFonts w:asciiTheme="majorHAnsi" w:eastAsia="Microsoft JhengHei" w:hAnsiTheme="majorHAnsi" w:cstheme="majorHAnsi"/>
+          <w:sz w:val="24"/>
+          <w:szCs w:val="24"/>
+          <w:lang w:val="es-CL"/>
+        </w:rPr>
+        <w:t xml:space="preserve"> 4 = (3+7+1)%7 = (</w:t>
+      </w:r>
+      <w:r>
+        <w:rPr>
+          <w:rFonts w:asciiTheme="majorHAnsi" w:eastAsia="Microsoft JhengHei" w:hAnsiTheme="majorHAnsi" w:cstheme="majorHAnsi"/>
+          <w:sz w:val="24"/>
+          <w:szCs w:val="24"/>
+          <w:lang w:val="es-CL"/>
+        </w:rPr>
+        <w:t>3+1</w:t>
+      </w:r>
+      <w:r>
+        <w:rPr>
+          <w:rFonts w:asciiTheme="majorHAnsi" w:eastAsia="Microsoft JhengHei" w:hAnsiTheme="majorHAnsi" w:cstheme="majorHAnsi"/>
+          <w:sz w:val="24"/>
+          <w:szCs w:val="24"/>
+          <w:lang w:val="es-CL"/>
+        </w:rPr>
+        <w:t>)</w:t>
+      </w:r>
+      <w:r>
+        <w:rPr>
+          <w:rFonts w:asciiTheme="majorHAnsi" w:eastAsia="Microsoft JhengHei" w:hAnsiTheme="majorHAnsi" w:cstheme="majorHAnsi"/>
+          <w:sz w:val="24"/>
+          <w:szCs w:val="24"/>
+          <w:lang w:val="es-CL"/>
+        </w:rPr>
+        <w:t>%7 donde se usó la idea de la mutación anterior.</w:t>
+      </w:r>
+      <w:r>
+        <w:rPr>
+          <w:rFonts w:asciiTheme="majorHAnsi" w:eastAsia="Microsoft JhengHei" w:hAnsiTheme="majorHAnsi" w:cstheme="majorHAnsi"/>
+          <w:sz w:val="24"/>
+          <w:szCs w:val="24"/>
+          <w:lang w:val="es-CL"/>
+        </w:rPr>
+        <w:t xml:space="preserve"> Notar funciona para todo </w:t>
+      </w:r>
+      <w:r>
+        <w:rPr>
+          <w:rFonts w:asciiTheme="majorHAnsi" w:eastAsia="Microsoft JhengHei" w:hAnsiTheme="majorHAnsi" w:cstheme="majorHAnsi"/>
+          <w:sz w:val="24"/>
+          <w:szCs w:val="24"/>
+          <w:lang w:val="es-CL"/>
+        </w:rPr>
+        <w:t xml:space="preserve">valor </w:t>
       </w:r>
       <w:proofErr w:type="spellStart"/>
       <w:r>
         <w:rPr>
-          <w:rFonts w:ascii="Arial" w:eastAsia="Microsoft JhengHei" w:hAnsi="Arial" w:cs="Arial"/>
-        </w:rPr>
-        <w:t>class</w:t>
+          <w:rFonts w:asciiTheme="majorHAnsi" w:eastAsia="Microsoft JhengHei" w:hAnsiTheme="majorHAnsi" w:cstheme="majorHAnsi"/>
+          <w:sz w:val="24"/>
+          <w:szCs w:val="24"/>
+          <w:lang w:val="es-CL"/>
+        </w:rPr>
+        <w:t>limit</w:t>
       </w:r>
       <w:proofErr w:type="spellEnd"/>
       <w:r>
         <w:rPr>
-          <w:rFonts w:ascii="Arial" w:eastAsia="Microsoft JhengHei" w:hAnsi="Arial" w:cs="Arial"/>
-        </w:rPr>
-        <w:t xml:space="preserve"> '</w:t>
-      </w:r>
-      <w:proofErr w:type="spellStart"/>
-      <w:r>
-        <w:rPr>
-          <w:rFonts w:ascii="Arial" w:eastAsia="Microsoft JhengHei" w:hAnsi="Arial" w:cs="Arial"/>
-        </w:rPr>
-        <w:t>ast.Sub</w:t>
-      </w:r>
-      <w:proofErr w:type="spellEnd"/>
-      <w:r>
-        <w:rPr>
-          <w:rFonts w:ascii="Arial" w:eastAsia="Microsoft JhengHei" w:hAnsi="Arial" w:cs="Arial"/>
-        </w:rPr>
-        <w:t>'&gt;</w:t>
+          <w:rFonts w:asciiTheme="majorHAnsi" w:eastAsia="Microsoft JhengHei" w:hAnsiTheme="majorHAnsi" w:cstheme="majorHAnsi"/>
+          <w:sz w:val="24"/>
+          <w:szCs w:val="24"/>
+          <w:lang w:val="es-CL"/>
+        </w:rPr>
+        <w:t>&gt;0 respe</w:t>
+      </w:r>
+      <w:r>
+        <w:rPr>
+          <w:rFonts w:asciiTheme="majorHAnsi" w:eastAsia="Microsoft JhengHei" w:hAnsiTheme="majorHAnsi" w:cstheme="majorHAnsi"/>
+          <w:sz w:val="24"/>
+          <w:szCs w:val="24"/>
+          <w:lang w:val="es-CL"/>
+        </w:rPr>
+        <w:t>t</w:t>
+      </w:r>
+      <w:r>
+        <w:rPr>
+          <w:rFonts w:asciiTheme="majorHAnsi" w:eastAsia="Microsoft JhengHei" w:hAnsiTheme="majorHAnsi" w:cstheme="majorHAnsi"/>
+          <w:sz w:val="24"/>
+          <w:szCs w:val="24"/>
+          <w:lang w:val="es-CL"/>
+        </w:rPr>
+        <w:t>ando las propiedades de la división con resto.</w:t>
+      </w:r>
+    </w:p>
+    <w:p>
+      <w:pPr>
+        <w:rPr>
+          <w:rFonts w:asciiTheme="majorHAnsi" w:eastAsia="Microsoft JhengHei" w:hAnsiTheme="majorHAnsi" w:cstheme="majorHAnsi"/>
+          <w:b/>
+          <w:bCs/>
+          <w:sz w:val="24"/>
+          <w:szCs w:val="24"/>
+          <w:u w:val="single"/>
+          <w:lang w:val="en-US"/>
+        </w:rPr>
+      </w:pPr>
+      <w:r>
+        <w:rPr>
+          <w:rFonts w:asciiTheme="majorHAnsi" w:eastAsia="Microsoft JhengHei" w:hAnsiTheme="majorHAnsi" w:cstheme="majorHAnsi"/>
+          <w:b/>
+          <w:bCs/>
+          <w:sz w:val="24"/>
+          <w:szCs w:val="24"/>
+          <w:u w:val="single"/>
+          <w:lang w:val="en-US"/>
+        </w:rPr>
+        <w:lastRenderedPageBreak/>
+        <w:t>REPORTE TESTS SMELLS ACTIVDAD 3 USO PYNGUIN</w:t>
+      </w:r>
+    </w:p>
+    <w:p>
+      <w:pPr>
+        <w:rPr>
+          <w:rFonts w:asciiTheme="majorHAnsi" w:eastAsia="Microsoft JhengHei" w:hAnsiTheme="majorHAnsi" w:cstheme="majorHAnsi"/>
+          <w:sz w:val="24"/>
+          <w:szCs w:val="24"/>
+          <w:lang w:val="en-US"/>
+        </w:rPr>
+      </w:pPr>
+      <w:r>
+        <w:rPr>
+          <w:rFonts w:asciiTheme="majorHAnsi" w:eastAsia="Microsoft JhengHei" w:hAnsiTheme="majorHAnsi" w:cstheme="majorHAnsi"/>
+          <w:sz w:val="24"/>
+          <w:szCs w:val="24"/>
+          <w:lang w:val="en-US"/>
+        </w:rPr>
+        <w:t>MÓDULO ‘</w:t>
+      </w:r>
+      <w:r>
+        <w:rPr>
+          <w:rFonts w:asciiTheme="majorHAnsi" w:eastAsia="Microsoft JhengHei" w:hAnsiTheme="majorHAnsi" w:cstheme="majorHAnsi"/>
+          <w:sz w:val="24"/>
+          <w:szCs w:val="24"/>
+          <w:lang w:val="en-US"/>
+        </w:rPr>
+        <w:t>display_number.py</w:t>
+      </w:r>
+      <w:r>
+        <w:rPr>
+          <w:rFonts w:asciiTheme="majorHAnsi" w:eastAsia="Microsoft JhengHei" w:hAnsiTheme="majorHAnsi" w:cstheme="majorHAnsi"/>
+          <w:sz w:val="24"/>
+          <w:szCs w:val="24"/>
+          <w:lang w:val="en-US"/>
+        </w:rPr>
+        <w:t>’</w:t>
+      </w:r>
+    </w:p>
+    <w:p>
+      <w:pPr>
+        <w:pStyle w:val="Prrafodelista"/>
+        <w:numPr>
+          <w:ilvl w:val="0"/>
+          <w:numId w:val="6"/>
+        </w:numPr>
+        <w:rPr>
+          <w:rFonts w:asciiTheme="majorHAnsi" w:eastAsia="Microsoft JhengHei" w:hAnsiTheme="majorHAnsi" w:cstheme="majorHAnsi"/>
+          <w:sz w:val="24"/>
+          <w:szCs w:val="24"/>
+          <w:lang w:val="en-US"/>
+        </w:rPr>
+      </w:pPr>
+    </w:p>
+    <w:p>
+      <w:pPr>
+        <w:rPr>
+          <w:rFonts w:asciiTheme="majorHAnsi" w:eastAsia="Microsoft JhengHei" w:hAnsiTheme="majorHAnsi" w:cstheme="majorHAnsi"/>
+          <w:sz w:val="24"/>
+          <w:szCs w:val="24"/>
+          <w:lang w:val="en-US"/>
+        </w:rPr>
+      </w:pPr>
+      <w:r>
+        <w:rPr>
+          <w:rFonts w:asciiTheme="majorHAnsi" w:eastAsia="Microsoft JhengHei" w:hAnsiTheme="majorHAnsi" w:cstheme="majorHAnsi"/>
+          <w:sz w:val="24"/>
+          <w:szCs w:val="24"/>
+          <w:lang w:val="en-US"/>
+        </w:rPr>
+        <w:t>MÓDULO ‘</w:t>
+      </w:r>
+      <w:r>
+        <w:rPr>
+          <w:rFonts w:asciiTheme="majorHAnsi" w:eastAsia="Microsoft JhengHei" w:hAnsiTheme="majorHAnsi" w:cstheme="majorHAnsi"/>
+          <w:sz w:val="24"/>
+          <w:szCs w:val="24"/>
+          <w:lang w:val="en-US"/>
+        </w:rPr>
+        <w:t>clock_</w:t>
+      </w:r>
+      <w:r>
+        <w:rPr>
+          <w:rFonts w:asciiTheme="majorHAnsi" w:eastAsia="Microsoft JhengHei" w:hAnsiTheme="majorHAnsi" w:cstheme="majorHAnsi"/>
+          <w:sz w:val="24"/>
+          <w:szCs w:val="24"/>
+          <w:lang w:val="en-US"/>
+        </w:rPr>
+        <w:t>display.py’</w:t>
+      </w:r>
+    </w:p>
+    <w:p>
+      <w:pPr>
+        <w:pStyle w:val="Prrafodelista"/>
+        <w:numPr>
+          <w:ilvl w:val="0"/>
+          <w:numId w:val="7"/>
+        </w:numPr>
+        <w:rPr>
+          <w:rFonts w:asciiTheme="majorHAnsi" w:eastAsia="Microsoft JhengHei" w:hAnsiTheme="majorHAnsi" w:cstheme="majorHAnsi"/>
+          <w:sz w:val="24"/>
+          <w:szCs w:val="24"/>
+          <w:lang w:val="en-US"/>
+        </w:rPr>
+      </w:pPr>
+    </w:p>
+    <w:p>
+      <w:pPr>
+        <w:rPr>
+          <w:rFonts w:asciiTheme="majorHAnsi" w:eastAsia="Microsoft JhengHei" w:hAnsiTheme="majorHAnsi" w:cstheme="majorHAnsi"/>
+          <w:sz w:val="24"/>
+          <w:szCs w:val="24"/>
+          <w:lang w:val="en-US"/>
+        </w:rPr>
+      </w:pPr>
+    </w:p>
+    <w:p>
+      <w:pPr>
+        <w:pStyle w:val="Prrafodelista"/>
+        <w:numPr>
+          <w:ilvl w:val="0"/>
+          <w:numId w:val="4"/>
+        </w:numPr>
+        <w:rPr>
+          <w:rFonts w:asciiTheme="majorHAnsi" w:eastAsia="Microsoft JhengHei" w:hAnsiTheme="majorHAnsi" w:cstheme="majorHAnsi"/>
+          <w:sz w:val="24"/>
+          <w:szCs w:val="24"/>
+          <w:lang w:val="es-CL"/>
+        </w:rPr>
+      </w:pPr>
+      <w:r>
+        <w:rPr>
+          <w:rFonts w:asciiTheme="majorHAnsi" w:eastAsia="Microsoft JhengHei" w:hAnsiTheme="majorHAnsi" w:cstheme="majorHAnsi"/>
+          <w:sz w:val="24"/>
+          <w:szCs w:val="24"/>
+          <w:lang w:val="es-CL"/>
+        </w:rPr>
+        <w:t>EJEMPLOS DONDE SE OBSERVAN LOS T</w:t>
+      </w:r>
+      <w:r>
+        <w:rPr>
+          <w:rFonts w:asciiTheme="majorHAnsi" w:eastAsia="Microsoft JhengHei" w:hAnsiTheme="majorHAnsi" w:cstheme="majorHAnsi"/>
+          <w:sz w:val="24"/>
+          <w:szCs w:val="24"/>
+          <w:lang w:val="es-CL"/>
+        </w:rPr>
+        <w:t>ESTS SMELLS</w:t>
       </w:r>
     </w:p>
     <w:sectPr>
@@ -729,6 +1618,636 @@
 <file path=word/numbering.xml><?xml version="1.0" encoding="utf-8"?>
 <w:numbering xmlns:wpc="http://schemas.microsoft.com/office/word/2010/wordprocessingCanvas" xmlns:cx="http://schemas.microsoft.com/office/drawing/2014/chartex" xmlns:cx1="http://schemas.microsoft.com/office/drawing/2015/9/8/chartex" xmlns:cx2="http://schemas.microsoft.com/office/drawing/2015/10/21/chartex" xmlns:cx3="http://schemas.microsoft.com/office/drawing/2016/5/9/chartex" xmlns:cx4="http://schemas.microsoft.com/office/drawing/2016/5/10/chartex" xmlns:cx5="http://schemas.microsoft.com/office/drawing/2016/5/11/chartex" xmlns:cx6="http://schemas.microsoft.com/office/drawing/2016/5/12/chartex" xmlns:cx7="http://schemas.microsoft.com/office/drawing/2016/5/13/chartex" xmlns:cx8="http://schemas.microsoft.com/office/drawing/2016/5/14/chartex" xmlns:mc="http://schemas.openxmlformats.org/markup-compatibility/2006" xmlns:aink="http://schemas.microsoft.com/office/drawing/2016/ink" xmlns:am3d="http://schemas.microsoft.com/office/drawing/2017/model3d" xmlns:o="urn:schemas-microsoft-com:office:office" xmlns:oel="http://schemas.microsoft.com/office/2019/extlst" xmlns:r="http://schemas.openxmlformats.org/officeDocument/2006/relationships" xmlns:m="http://schemas.openxmlformats.org/officeDocument/2006/math" xmlns:v="urn:schemas-microsoft-com:vml" xmlns:wp14="http://schemas.microsoft.com/office/word/2010/wordprocessingDrawing" xmlns:wp="http://schemas.openxmlformats.org/drawingml/2006/wordprocessingDrawing" xmlns:w10="urn:schemas-microsoft-com:office:word" xmlns:w="http://schemas.openxmlformats.org/wordprocessingml/2006/main" xmlns:w14="http://schemas.microsoft.com/office/word/2010/wordml" xmlns:w15="http://schemas.microsoft.com/office/word/2012/wordml" xmlns:w16cex="http://schemas.microsoft.com/office/word/2018/wordml/cex" xmlns:w16cid="http://schemas.microsoft.com/office/word/2016/wordml/cid" xmlns:w16="http://schemas.microsoft.com/office/word/2018/wordml" xmlns:w16du="http://schemas.microsoft.com/office/word/2023/wordml/word16du" xmlns:w16sdtdh="http://schemas.microsoft.com/office/word/2020/wordml/sdtdatahash" xmlns:w16se="http://schemas.microsoft.com/office/word/2015/wordml/symex" xmlns:wpg="http://schemas.microsoft.com/office/word/2010/wordprocessingGroup" xmlns:wpi="http://schemas.microsoft.com/office/word/2010/wordprocessingInk" xmlns:wne="http://schemas.microsoft.com/office/word/2006/wordml" xmlns:wps="http://schemas.microsoft.com/office/word/2010/wordprocessingShape" mc:Ignorable="w14 w15 w16se w16cid w16 w16cex w16sdtdh wp14">
   <w:abstractNum w:abstractNumId="0" w15:restartNumberingAfterBreak="0">
+    <w:nsid w:val="00F31425"/>
+    <w:multiLevelType w:val="hybridMultilevel"/>
+    <w:tmpl w:val="6C706818"/>
+    <w:lvl w:ilvl="0" w:tplc="2EC0F744">
+      <w:start w:val="3"/>
+      <w:numFmt w:val="bullet"/>
+      <w:lvlText w:val="-"/>
+      <w:lvlJc w:val="left"/>
+      <w:pPr>
+        <w:ind w:left="720" w:hanging="360"/>
+      </w:pPr>
+      <w:rPr>
+        <w:rFonts w:ascii="Calibri Light" w:eastAsia="Microsoft JhengHei" w:hAnsi="Calibri Light" w:cs="Calibri Light" w:hint="default"/>
+      </w:rPr>
+    </w:lvl>
+    <w:lvl w:ilvl="1" w:tplc="340A0003" w:tentative="1">
+      <w:start w:val="1"/>
+      <w:numFmt w:val="bullet"/>
+      <w:lvlText w:val="o"/>
+      <w:lvlJc w:val="left"/>
+      <w:pPr>
+        <w:ind w:left="1440" w:hanging="360"/>
+      </w:pPr>
+      <w:rPr>
+        <w:rFonts w:ascii="Courier New" w:hAnsi="Courier New" w:cs="Courier New" w:hint="default"/>
+      </w:rPr>
+    </w:lvl>
+    <w:lvl w:ilvl="2" w:tplc="340A0005" w:tentative="1">
+      <w:start w:val="1"/>
+      <w:numFmt w:val="bullet"/>
+      <w:lvlText w:val=""/>
+      <w:lvlJc w:val="left"/>
+      <w:pPr>
+        <w:ind w:left="2160" w:hanging="360"/>
+      </w:pPr>
+      <w:rPr>
+        <w:rFonts w:ascii="Wingdings" w:hAnsi="Wingdings" w:hint="default"/>
+      </w:rPr>
+    </w:lvl>
+    <w:lvl w:ilvl="3" w:tplc="340A0001" w:tentative="1">
+      <w:start w:val="1"/>
+      <w:numFmt w:val="bullet"/>
+      <w:lvlText w:val=""/>
+      <w:lvlJc w:val="left"/>
+      <w:pPr>
+        <w:ind w:left="2880" w:hanging="360"/>
+      </w:pPr>
+      <w:rPr>
+        <w:rFonts w:ascii="Symbol" w:hAnsi="Symbol" w:hint="default"/>
+      </w:rPr>
+    </w:lvl>
+    <w:lvl w:ilvl="4" w:tplc="340A0003" w:tentative="1">
+      <w:start w:val="1"/>
+      <w:numFmt w:val="bullet"/>
+      <w:lvlText w:val="o"/>
+      <w:lvlJc w:val="left"/>
+      <w:pPr>
+        <w:ind w:left="3600" w:hanging="360"/>
+      </w:pPr>
+      <w:rPr>
+        <w:rFonts w:ascii="Courier New" w:hAnsi="Courier New" w:cs="Courier New" w:hint="default"/>
+      </w:rPr>
+    </w:lvl>
+    <w:lvl w:ilvl="5" w:tplc="340A0005" w:tentative="1">
+      <w:start w:val="1"/>
+      <w:numFmt w:val="bullet"/>
+      <w:lvlText w:val=""/>
+      <w:lvlJc w:val="left"/>
+      <w:pPr>
+        <w:ind w:left="4320" w:hanging="360"/>
+      </w:pPr>
+      <w:rPr>
+        <w:rFonts w:ascii="Wingdings" w:hAnsi="Wingdings" w:hint="default"/>
+      </w:rPr>
+    </w:lvl>
+    <w:lvl w:ilvl="6" w:tplc="340A0001" w:tentative="1">
+      <w:start w:val="1"/>
+      <w:numFmt w:val="bullet"/>
+      <w:lvlText w:val=""/>
+      <w:lvlJc w:val="left"/>
+      <w:pPr>
+        <w:ind w:left="5040" w:hanging="360"/>
+      </w:pPr>
+      <w:rPr>
+        <w:rFonts w:ascii="Symbol" w:hAnsi="Symbol" w:hint="default"/>
+      </w:rPr>
+    </w:lvl>
+    <w:lvl w:ilvl="7" w:tplc="340A0003" w:tentative="1">
+      <w:start w:val="1"/>
+      <w:numFmt w:val="bullet"/>
+      <w:lvlText w:val="o"/>
+      <w:lvlJc w:val="left"/>
+      <w:pPr>
+        <w:ind w:left="5760" w:hanging="360"/>
+      </w:pPr>
+      <w:rPr>
+        <w:rFonts w:ascii="Courier New" w:hAnsi="Courier New" w:cs="Courier New" w:hint="default"/>
+      </w:rPr>
+    </w:lvl>
+    <w:lvl w:ilvl="8" w:tplc="340A0005" w:tentative="1">
+      <w:start w:val="1"/>
+      <w:numFmt w:val="bullet"/>
+      <w:lvlText w:val=""/>
+      <w:lvlJc w:val="left"/>
+      <w:pPr>
+        <w:ind w:left="6480" w:hanging="360"/>
+      </w:pPr>
+      <w:rPr>
+        <w:rFonts w:ascii="Wingdings" w:hAnsi="Wingdings" w:hint="default"/>
+      </w:rPr>
+    </w:lvl>
+  </w:abstractNum>
+  <w:abstractNum w:abstractNumId="1" w15:restartNumberingAfterBreak="0">
+    <w:nsid w:val="0C0C66DE"/>
+    <w:multiLevelType w:val="hybridMultilevel"/>
+    <w:tmpl w:val="5A9ED9E2"/>
+    <w:lvl w:ilvl="0" w:tplc="340A0001">
+      <w:start w:val="1"/>
+      <w:numFmt w:val="bullet"/>
+      <w:lvlText w:val=""/>
+      <w:lvlJc w:val="left"/>
+      <w:pPr>
+        <w:ind w:left="720" w:hanging="360"/>
+      </w:pPr>
+      <w:rPr>
+        <w:rFonts w:ascii="Symbol" w:hAnsi="Symbol" w:hint="default"/>
+      </w:rPr>
+    </w:lvl>
+    <w:lvl w:ilvl="1" w:tplc="340A0003" w:tentative="1">
+      <w:start w:val="1"/>
+      <w:numFmt w:val="bullet"/>
+      <w:lvlText w:val="o"/>
+      <w:lvlJc w:val="left"/>
+      <w:pPr>
+        <w:ind w:left="1440" w:hanging="360"/>
+      </w:pPr>
+      <w:rPr>
+        <w:rFonts w:ascii="Courier New" w:hAnsi="Courier New" w:cs="Courier New" w:hint="default"/>
+      </w:rPr>
+    </w:lvl>
+    <w:lvl w:ilvl="2" w:tplc="340A0005" w:tentative="1">
+      <w:start w:val="1"/>
+      <w:numFmt w:val="bullet"/>
+      <w:lvlText w:val=""/>
+      <w:lvlJc w:val="left"/>
+      <w:pPr>
+        <w:ind w:left="2160" w:hanging="360"/>
+      </w:pPr>
+      <w:rPr>
+        <w:rFonts w:ascii="Wingdings" w:hAnsi="Wingdings" w:hint="default"/>
+      </w:rPr>
+    </w:lvl>
+    <w:lvl w:ilvl="3" w:tplc="340A0001" w:tentative="1">
+      <w:start w:val="1"/>
+      <w:numFmt w:val="bullet"/>
+      <w:lvlText w:val=""/>
+      <w:lvlJc w:val="left"/>
+      <w:pPr>
+        <w:ind w:left="2880" w:hanging="360"/>
+      </w:pPr>
+      <w:rPr>
+        <w:rFonts w:ascii="Symbol" w:hAnsi="Symbol" w:hint="default"/>
+      </w:rPr>
+    </w:lvl>
+    <w:lvl w:ilvl="4" w:tplc="340A0003" w:tentative="1">
+      <w:start w:val="1"/>
+      <w:numFmt w:val="bullet"/>
+      <w:lvlText w:val="o"/>
+      <w:lvlJc w:val="left"/>
+      <w:pPr>
+        <w:ind w:left="3600" w:hanging="360"/>
+      </w:pPr>
+      <w:rPr>
+        <w:rFonts w:ascii="Courier New" w:hAnsi="Courier New" w:cs="Courier New" w:hint="default"/>
+      </w:rPr>
+    </w:lvl>
+    <w:lvl w:ilvl="5" w:tplc="340A0005" w:tentative="1">
+      <w:start w:val="1"/>
+      <w:numFmt w:val="bullet"/>
+      <w:lvlText w:val=""/>
+      <w:lvlJc w:val="left"/>
+      <w:pPr>
+        <w:ind w:left="4320" w:hanging="360"/>
+      </w:pPr>
+      <w:rPr>
+        <w:rFonts w:ascii="Wingdings" w:hAnsi="Wingdings" w:hint="default"/>
+      </w:rPr>
+    </w:lvl>
+    <w:lvl w:ilvl="6" w:tplc="340A0001" w:tentative="1">
+      <w:start w:val="1"/>
+      <w:numFmt w:val="bullet"/>
+      <w:lvlText w:val=""/>
+      <w:lvlJc w:val="left"/>
+      <w:pPr>
+        <w:ind w:left="5040" w:hanging="360"/>
+      </w:pPr>
+      <w:rPr>
+        <w:rFonts w:ascii="Symbol" w:hAnsi="Symbol" w:hint="default"/>
+      </w:rPr>
+    </w:lvl>
+    <w:lvl w:ilvl="7" w:tplc="340A0003" w:tentative="1">
+      <w:start w:val="1"/>
+      <w:numFmt w:val="bullet"/>
+      <w:lvlText w:val="o"/>
+      <w:lvlJc w:val="left"/>
+      <w:pPr>
+        <w:ind w:left="5760" w:hanging="360"/>
+      </w:pPr>
+      <w:rPr>
+        <w:rFonts w:ascii="Courier New" w:hAnsi="Courier New" w:cs="Courier New" w:hint="default"/>
+      </w:rPr>
+    </w:lvl>
+    <w:lvl w:ilvl="8" w:tplc="340A0005" w:tentative="1">
+      <w:start w:val="1"/>
+      <w:numFmt w:val="bullet"/>
+      <w:lvlText w:val=""/>
+      <w:lvlJc w:val="left"/>
+      <w:pPr>
+        <w:ind w:left="6480" w:hanging="360"/>
+      </w:pPr>
+      <w:rPr>
+        <w:rFonts w:ascii="Wingdings" w:hAnsi="Wingdings" w:hint="default"/>
+      </w:rPr>
+    </w:lvl>
+  </w:abstractNum>
+  <w:abstractNum w:abstractNumId="2" w15:restartNumberingAfterBreak="0">
+    <w:nsid w:val="1C337E91"/>
+    <w:multiLevelType w:val="hybridMultilevel"/>
+    <w:tmpl w:val="69F8E696"/>
+    <w:lvl w:ilvl="0" w:tplc="340A000F">
+      <w:start w:val="1"/>
+      <w:numFmt w:val="decimal"/>
+      <w:lvlText w:val="%1."/>
+      <w:lvlJc w:val="left"/>
+      <w:pPr>
+        <w:ind w:left="720" w:hanging="360"/>
+      </w:pPr>
+      <w:rPr>
+        <w:rFonts w:hint="default"/>
+      </w:rPr>
+    </w:lvl>
+    <w:lvl w:ilvl="1" w:tplc="340A0019" w:tentative="1">
+      <w:start w:val="1"/>
+      <w:numFmt w:val="lowerLetter"/>
+      <w:lvlText w:val="%2."/>
+      <w:lvlJc w:val="left"/>
+      <w:pPr>
+        <w:ind w:left="1440" w:hanging="360"/>
+      </w:pPr>
+    </w:lvl>
+    <w:lvl w:ilvl="2" w:tplc="340A001B" w:tentative="1">
+      <w:start w:val="1"/>
+      <w:numFmt w:val="lowerRoman"/>
+      <w:lvlText w:val="%3."/>
+      <w:lvlJc w:val="right"/>
+      <w:pPr>
+        <w:ind w:left="2160" w:hanging="180"/>
+      </w:pPr>
+    </w:lvl>
+    <w:lvl w:ilvl="3" w:tplc="340A000F" w:tentative="1">
+      <w:start w:val="1"/>
+      <w:numFmt w:val="decimal"/>
+      <w:lvlText w:val="%4."/>
+      <w:lvlJc w:val="left"/>
+      <w:pPr>
+        <w:ind w:left="2880" w:hanging="360"/>
+      </w:pPr>
+    </w:lvl>
+    <w:lvl w:ilvl="4" w:tplc="340A0019" w:tentative="1">
+      <w:start w:val="1"/>
+      <w:numFmt w:val="lowerLetter"/>
+      <w:lvlText w:val="%5."/>
+      <w:lvlJc w:val="left"/>
+      <w:pPr>
+        <w:ind w:left="3600" w:hanging="360"/>
+      </w:pPr>
+    </w:lvl>
+    <w:lvl w:ilvl="5" w:tplc="340A001B" w:tentative="1">
+      <w:start w:val="1"/>
+      <w:numFmt w:val="lowerRoman"/>
+      <w:lvlText w:val="%6."/>
+      <w:lvlJc w:val="right"/>
+      <w:pPr>
+        <w:ind w:left="4320" w:hanging="180"/>
+      </w:pPr>
+    </w:lvl>
+    <w:lvl w:ilvl="6" w:tplc="340A000F" w:tentative="1">
+      <w:start w:val="1"/>
+      <w:numFmt w:val="decimal"/>
+      <w:lvlText w:val="%7."/>
+      <w:lvlJc w:val="left"/>
+      <w:pPr>
+        <w:ind w:left="5040" w:hanging="360"/>
+      </w:pPr>
+    </w:lvl>
+    <w:lvl w:ilvl="7" w:tplc="340A0019" w:tentative="1">
+      <w:start w:val="1"/>
+      <w:numFmt w:val="lowerLetter"/>
+      <w:lvlText w:val="%8."/>
+      <w:lvlJc w:val="left"/>
+      <w:pPr>
+        <w:ind w:left="5760" w:hanging="360"/>
+      </w:pPr>
+    </w:lvl>
+    <w:lvl w:ilvl="8" w:tplc="340A001B" w:tentative="1">
+      <w:start w:val="1"/>
+      <w:numFmt w:val="lowerRoman"/>
+      <w:lvlText w:val="%9."/>
+      <w:lvlJc w:val="right"/>
+      <w:pPr>
+        <w:ind w:left="6480" w:hanging="180"/>
+      </w:pPr>
+    </w:lvl>
+  </w:abstractNum>
+  <w:abstractNum w:abstractNumId="3" w15:restartNumberingAfterBreak="0">
+    <w:nsid w:val="42BF5F85"/>
+    <w:multiLevelType w:val="hybridMultilevel"/>
+    <w:tmpl w:val="66483574"/>
+    <w:lvl w:ilvl="0" w:tplc="2EC0F744">
+      <w:start w:val="3"/>
+      <w:numFmt w:val="bullet"/>
+      <w:lvlText w:val="-"/>
+      <w:lvlJc w:val="left"/>
+      <w:pPr>
+        <w:ind w:left="720" w:hanging="360"/>
+      </w:pPr>
+      <w:rPr>
+        <w:rFonts w:ascii="Calibri Light" w:eastAsia="Microsoft JhengHei" w:hAnsi="Calibri Light" w:cs="Calibri Light" w:hint="default"/>
+      </w:rPr>
+    </w:lvl>
+    <w:lvl w:ilvl="1" w:tplc="340A0003" w:tentative="1">
+      <w:start w:val="1"/>
+      <w:numFmt w:val="bullet"/>
+      <w:lvlText w:val="o"/>
+      <w:lvlJc w:val="left"/>
+      <w:pPr>
+        <w:ind w:left="1440" w:hanging="360"/>
+      </w:pPr>
+      <w:rPr>
+        <w:rFonts w:ascii="Courier New" w:hAnsi="Courier New" w:cs="Courier New" w:hint="default"/>
+      </w:rPr>
+    </w:lvl>
+    <w:lvl w:ilvl="2" w:tplc="340A0005" w:tentative="1">
+      <w:start w:val="1"/>
+      <w:numFmt w:val="bullet"/>
+      <w:lvlText w:val=""/>
+      <w:lvlJc w:val="left"/>
+      <w:pPr>
+        <w:ind w:left="2160" w:hanging="360"/>
+      </w:pPr>
+      <w:rPr>
+        <w:rFonts w:ascii="Wingdings" w:hAnsi="Wingdings" w:hint="default"/>
+      </w:rPr>
+    </w:lvl>
+    <w:lvl w:ilvl="3" w:tplc="340A0001" w:tentative="1">
+      <w:start w:val="1"/>
+      <w:numFmt w:val="bullet"/>
+      <w:lvlText w:val=""/>
+      <w:lvlJc w:val="left"/>
+      <w:pPr>
+        <w:ind w:left="2880" w:hanging="360"/>
+      </w:pPr>
+      <w:rPr>
+        <w:rFonts w:ascii="Symbol" w:hAnsi="Symbol" w:hint="default"/>
+      </w:rPr>
+    </w:lvl>
+    <w:lvl w:ilvl="4" w:tplc="340A0003" w:tentative="1">
+      <w:start w:val="1"/>
+      <w:numFmt w:val="bullet"/>
+      <w:lvlText w:val="o"/>
+      <w:lvlJc w:val="left"/>
+      <w:pPr>
+        <w:ind w:left="3600" w:hanging="360"/>
+      </w:pPr>
+      <w:rPr>
+        <w:rFonts w:ascii="Courier New" w:hAnsi="Courier New" w:cs="Courier New" w:hint="default"/>
+      </w:rPr>
+    </w:lvl>
+    <w:lvl w:ilvl="5" w:tplc="340A0005" w:tentative="1">
+      <w:start w:val="1"/>
+      <w:numFmt w:val="bullet"/>
+      <w:lvlText w:val=""/>
+      <w:lvlJc w:val="left"/>
+      <w:pPr>
+        <w:ind w:left="4320" w:hanging="360"/>
+      </w:pPr>
+      <w:rPr>
+        <w:rFonts w:ascii="Wingdings" w:hAnsi="Wingdings" w:hint="default"/>
+      </w:rPr>
+    </w:lvl>
+    <w:lvl w:ilvl="6" w:tplc="340A0001" w:tentative="1">
+      <w:start w:val="1"/>
+      <w:numFmt w:val="bullet"/>
+      <w:lvlText w:val=""/>
+      <w:lvlJc w:val="left"/>
+      <w:pPr>
+        <w:ind w:left="5040" w:hanging="360"/>
+      </w:pPr>
+      <w:rPr>
+        <w:rFonts w:ascii="Symbol" w:hAnsi="Symbol" w:hint="default"/>
+      </w:rPr>
+    </w:lvl>
+    <w:lvl w:ilvl="7" w:tplc="340A0003" w:tentative="1">
+      <w:start w:val="1"/>
+      <w:numFmt w:val="bullet"/>
+      <w:lvlText w:val="o"/>
+      <w:lvlJc w:val="left"/>
+      <w:pPr>
+        <w:ind w:left="5760" w:hanging="360"/>
+      </w:pPr>
+      <w:rPr>
+        <w:rFonts w:ascii="Courier New" w:hAnsi="Courier New" w:cs="Courier New" w:hint="default"/>
+      </w:rPr>
+    </w:lvl>
+    <w:lvl w:ilvl="8" w:tplc="340A0005" w:tentative="1">
+      <w:start w:val="1"/>
+      <w:numFmt w:val="bullet"/>
+      <w:lvlText w:val=""/>
+      <w:lvlJc w:val="left"/>
+      <w:pPr>
+        <w:ind w:left="6480" w:hanging="360"/>
+      </w:pPr>
+      <w:rPr>
+        <w:rFonts w:ascii="Wingdings" w:hAnsi="Wingdings" w:hint="default"/>
+      </w:rPr>
+    </w:lvl>
+  </w:abstractNum>
+  <w:abstractNum w:abstractNumId="4" w15:restartNumberingAfterBreak="0">
+    <w:nsid w:val="564B3DF5"/>
+    <w:multiLevelType w:val="hybridMultilevel"/>
+    <w:tmpl w:val="2604B118"/>
+    <w:lvl w:ilvl="0" w:tplc="2EC0F744">
+      <w:start w:val="3"/>
+      <w:numFmt w:val="bullet"/>
+      <w:lvlText w:val="-"/>
+      <w:lvlJc w:val="left"/>
+      <w:pPr>
+        <w:ind w:left="720" w:hanging="360"/>
+      </w:pPr>
+      <w:rPr>
+        <w:rFonts w:ascii="Calibri Light" w:eastAsia="Microsoft JhengHei" w:hAnsi="Calibri Light" w:cs="Calibri Light" w:hint="default"/>
+      </w:rPr>
+    </w:lvl>
+    <w:lvl w:ilvl="1" w:tplc="340A0003" w:tentative="1">
+      <w:start w:val="1"/>
+      <w:numFmt w:val="bullet"/>
+      <w:lvlText w:val="o"/>
+      <w:lvlJc w:val="left"/>
+      <w:pPr>
+        <w:ind w:left="1440" w:hanging="360"/>
+      </w:pPr>
+      <w:rPr>
+        <w:rFonts w:ascii="Courier New" w:hAnsi="Courier New" w:cs="Courier New" w:hint="default"/>
+      </w:rPr>
+    </w:lvl>
+    <w:lvl w:ilvl="2" w:tplc="340A0005" w:tentative="1">
+      <w:start w:val="1"/>
+      <w:numFmt w:val="bullet"/>
+      <w:lvlText w:val=""/>
+      <w:lvlJc w:val="left"/>
+      <w:pPr>
+        <w:ind w:left="2160" w:hanging="360"/>
+      </w:pPr>
+      <w:rPr>
+        <w:rFonts w:ascii="Wingdings" w:hAnsi="Wingdings" w:hint="default"/>
+      </w:rPr>
+    </w:lvl>
+    <w:lvl w:ilvl="3" w:tplc="340A0001" w:tentative="1">
+      <w:start w:val="1"/>
+      <w:numFmt w:val="bullet"/>
+      <w:lvlText w:val=""/>
+      <w:lvlJc w:val="left"/>
+      <w:pPr>
+        <w:ind w:left="2880" w:hanging="360"/>
+      </w:pPr>
+      <w:rPr>
+        <w:rFonts w:ascii="Symbol" w:hAnsi="Symbol" w:hint="default"/>
+      </w:rPr>
+    </w:lvl>
+    <w:lvl w:ilvl="4" w:tplc="340A0003" w:tentative="1">
+      <w:start w:val="1"/>
+      <w:numFmt w:val="bullet"/>
+      <w:lvlText w:val="o"/>
+      <w:lvlJc w:val="left"/>
+      <w:pPr>
+        <w:ind w:left="3600" w:hanging="360"/>
+      </w:pPr>
+      <w:rPr>
+        <w:rFonts w:ascii="Courier New" w:hAnsi="Courier New" w:cs="Courier New" w:hint="default"/>
+      </w:rPr>
+    </w:lvl>
+    <w:lvl w:ilvl="5" w:tplc="340A0005" w:tentative="1">
+      <w:start w:val="1"/>
+      <w:numFmt w:val="bullet"/>
+      <w:lvlText w:val=""/>
+      <w:lvlJc w:val="left"/>
+      <w:pPr>
+        <w:ind w:left="4320" w:hanging="360"/>
+      </w:pPr>
+      <w:rPr>
+        <w:rFonts w:ascii="Wingdings" w:hAnsi="Wingdings" w:hint="default"/>
+      </w:rPr>
+    </w:lvl>
+    <w:lvl w:ilvl="6" w:tplc="340A0001" w:tentative="1">
+      <w:start w:val="1"/>
+      <w:numFmt w:val="bullet"/>
+      <w:lvlText w:val=""/>
+      <w:lvlJc w:val="left"/>
+      <w:pPr>
+        <w:ind w:left="5040" w:hanging="360"/>
+      </w:pPr>
+      <w:rPr>
+        <w:rFonts w:ascii="Symbol" w:hAnsi="Symbol" w:hint="default"/>
+      </w:rPr>
+    </w:lvl>
+    <w:lvl w:ilvl="7" w:tplc="340A0003" w:tentative="1">
+      <w:start w:val="1"/>
+      <w:numFmt w:val="bullet"/>
+      <w:lvlText w:val="o"/>
+      <w:lvlJc w:val="left"/>
+      <w:pPr>
+        <w:ind w:left="5760" w:hanging="360"/>
+      </w:pPr>
+      <w:rPr>
+        <w:rFonts w:ascii="Courier New" w:hAnsi="Courier New" w:cs="Courier New" w:hint="default"/>
+      </w:rPr>
+    </w:lvl>
+    <w:lvl w:ilvl="8" w:tplc="340A0005" w:tentative="1">
+      <w:start w:val="1"/>
+      <w:numFmt w:val="bullet"/>
+      <w:lvlText w:val=""/>
+      <w:lvlJc w:val="left"/>
+      <w:pPr>
+        <w:ind w:left="6480" w:hanging="360"/>
+      </w:pPr>
+      <w:rPr>
+        <w:rFonts w:ascii="Wingdings" w:hAnsi="Wingdings" w:hint="default"/>
+      </w:rPr>
+    </w:lvl>
+  </w:abstractNum>
+  <w:abstractNum w:abstractNumId="5" w15:restartNumberingAfterBreak="0">
+    <w:nsid w:val="5ED6710D"/>
+    <w:multiLevelType w:val="hybridMultilevel"/>
+    <w:tmpl w:val="E4C2A156"/>
+    <w:lvl w:ilvl="0" w:tplc="340A000F">
+      <w:start w:val="1"/>
+      <w:numFmt w:val="decimal"/>
+      <w:lvlText w:val="%1."/>
+      <w:lvlJc w:val="left"/>
+      <w:pPr>
+        <w:ind w:left="720" w:hanging="360"/>
+      </w:pPr>
+      <w:rPr>
+        <w:rFonts w:hint="default"/>
+      </w:rPr>
+    </w:lvl>
+    <w:lvl w:ilvl="1" w:tplc="340A0019" w:tentative="1">
+      <w:start w:val="1"/>
+      <w:numFmt w:val="lowerLetter"/>
+      <w:lvlText w:val="%2."/>
+      <w:lvlJc w:val="left"/>
+      <w:pPr>
+        <w:ind w:left="1440" w:hanging="360"/>
+      </w:pPr>
+    </w:lvl>
+    <w:lvl w:ilvl="2" w:tplc="340A001B" w:tentative="1">
+      <w:start w:val="1"/>
+      <w:numFmt w:val="lowerRoman"/>
+      <w:lvlText w:val="%3."/>
+      <w:lvlJc w:val="right"/>
+      <w:pPr>
+        <w:ind w:left="2160" w:hanging="180"/>
+      </w:pPr>
+    </w:lvl>
+    <w:lvl w:ilvl="3" w:tplc="340A000F" w:tentative="1">
+      <w:start w:val="1"/>
+      <w:numFmt w:val="decimal"/>
+      <w:lvlText w:val="%4."/>
+      <w:lvlJc w:val="left"/>
+      <w:pPr>
+        <w:ind w:left="2880" w:hanging="360"/>
+      </w:pPr>
+    </w:lvl>
+    <w:lvl w:ilvl="4" w:tplc="340A0019" w:tentative="1">
+      <w:start w:val="1"/>
+      <w:numFmt w:val="lowerLetter"/>
+      <w:lvlText w:val="%5."/>
+      <w:lvlJc w:val="left"/>
+      <w:pPr>
+        <w:ind w:left="3600" w:hanging="360"/>
+      </w:pPr>
+    </w:lvl>
+    <w:lvl w:ilvl="5" w:tplc="340A001B" w:tentative="1">
+      <w:start w:val="1"/>
+      <w:numFmt w:val="lowerRoman"/>
+      <w:lvlText w:val="%6."/>
+      <w:lvlJc w:val="right"/>
+      <w:pPr>
+        <w:ind w:left="4320" w:hanging="180"/>
+      </w:pPr>
+    </w:lvl>
+    <w:lvl w:ilvl="6" w:tplc="340A000F" w:tentative="1">
+      <w:start w:val="1"/>
+      <w:numFmt w:val="decimal"/>
+      <w:lvlText w:val="%7."/>
+      <w:lvlJc w:val="left"/>
+      <w:pPr>
+        <w:ind w:left="5040" w:hanging="360"/>
+      </w:pPr>
+    </w:lvl>
+    <w:lvl w:ilvl="7" w:tplc="340A0019" w:tentative="1">
+      <w:start w:val="1"/>
+      <w:numFmt w:val="lowerLetter"/>
+      <w:lvlText w:val="%8."/>
+      <w:lvlJc w:val="left"/>
+      <w:pPr>
+        <w:ind w:left="5760" w:hanging="360"/>
+      </w:pPr>
+    </w:lvl>
+    <w:lvl w:ilvl="8" w:tplc="340A001B" w:tentative="1">
+      <w:start w:val="1"/>
+      <w:numFmt w:val="lowerRoman"/>
+      <w:lvlText w:val="%9."/>
+      <w:lvlJc w:val="right"/>
+      <w:pPr>
+        <w:ind w:left="6480" w:hanging="180"/>
+      </w:pPr>
+    </w:lvl>
+  </w:abstractNum>
+  <w:abstractNum w:abstractNumId="6" w15:restartNumberingAfterBreak="0">
     <w:nsid w:val="67126428"/>
     <w:multiLevelType w:val="hybridMultilevel"/>
     <w:tmpl w:val="F8FC7AB6"/>
@@ -841,7 +2360,25 @@
     </w:lvl>
   </w:abstractNum>
   <w:num w:numId="1" w16cid:durableId="687026941">
+    <w:abstractNumId w:val="6"/>
+  </w:num>
+  <w:num w:numId="2" w16cid:durableId="1881555412">
     <w:abstractNumId w:val="0"/>
+  </w:num>
+  <w:num w:numId="3" w16cid:durableId="2015718973">
+    <w:abstractNumId w:val="4"/>
+  </w:num>
+  <w:num w:numId="4" w16cid:durableId="1849785862">
+    <w:abstractNumId w:val="1"/>
+  </w:num>
+  <w:num w:numId="5" w16cid:durableId="1759279850">
+    <w:abstractNumId w:val="3"/>
+  </w:num>
+  <w:num w:numId="6" w16cid:durableId="1835367878">
+    <w:abstractNumId w:val="5"/>
+  </w:num>
+  <w:num w:numId="7" w16cid:durableId="665402533">
+    <w:abstractNumId w:val="2"/>
   </w:num>
 </w:numbering>
 </file>
